--- a/ULANGAN BEKERJA DENGAN GITHUB.docx
+++ b/ULANGAN BEKERJA DENGAN GITHUB.docx
@@ -180,7 +180,7 @@
                     <a:blip r:embed="rId7" cstate="print">
                       <a:extLst>
                         <a:ext uri="{28A0092B-C50C-407E-A947-70E740481C1C}">
-                          <a14:useLocalDpi xmlns:a14="http://schemas.microsoft.com/office/drawing/2010/main" xmlns:wps="http://schemas.microsoft.com/office/word/2010/wordprocessingShape" xmlns:wpi="http://schemas.microsoft.com/office/word/2010/wordprocessingInk" xmlns:wpg="http://schemas.microsoft.com/office/word/2010/wordprocessingGroup" xmlns:w15="http://schemas.microsoft.com/office/word/2012/wordml" xmlns:w14="http://schemas.microsoft.com/office/word/2010/wordml" xmlns:w="http://schemas.openxmlformats.org/wordprocessingml/2006/main" xmlns:w10="urn:schemas-microsoft-com:office:word" xmlns:wp14="http://schemas.microsoft.com/office/word/2010/wordprocessingDrawing" xmlns:v="urn:schemas-microsoft-com:vml" xmlns:o="urn:schemas-microsoft-com:office:office" xmlns:mc="http://schemas.openxmlformats.org/markup-compatibility/2006" xmlns:wpc="http://schemas.microsoft.com/office/word/2010/wordprocessingCanvas" xmlns="" val="0"/>
+                          <a14:useLocalDpi xmlns="" xmlns:wpc="http://schemas.microsoft.com/office/word/2010/wordprocessingCanvas" xmlns:mc="http://schemas.openxmlformats.org/markup-compatibility/2006" xmlns:o="urn:schemas-microsoft-com:office:office" xmlns:v="urn:schemas-microsoft-com:vml" xmlns:wp14="http://schemas.microsoft.com/office/word/2010/wordprocessingDrawing" xmlns:w10="urn:schemas-microsoft-com:office:word" xmlns:w="http://schemas.openxmlformats.org/wordprocessingml/2006/main" xmlns:w14="http://schemas.microsoft.com/office/word/2010/wordml" xmlns:w15="http://schemas.microsoft.com/office/word/2012/wordml" xmlns:wpg="http://schemas.microsoft.com/office/word/2010/wordprocessingGroup" xmlns:wpi="http://schemas.microsoft.com/office/word/2010/wordprocessingInk" xmlns:wps="http://schemas.microsoft.com/office/word/2010/wordprocessingShape" xmlns:a14="http://schemas.microsoft.com/office/drawing/2010/main" val="0"/>
                         </a:ext>
                       </a:extLst>
                     </a:blip>
@@ -366,7 +366,7 @@
           <w:szCs w:val="24"/>
           <w:lang w:val="id-ID"/>
         </w:rPr>
-        <w:t>NOVLA RAHMULIA</w:t>
+        <w:t>Novla Rahmulia</w:t>
       </w:r>
     </w:p>
     <w:p>
@@ -1120,31 +1120,7 @@
           <w:sz w:val="24"/>
           <w:szCs w:val="24"/>
         </w:rPr>
-        <w:t xml:space="preserve">Membuat folder </w:t>
-      </w:r>
-      <w:r>
-        <w:rPr>
-          <w:rFonts w:ascii="Times New Roman" w:hAnsi="Times New Roman" w:cs="Times New Roman"/>
-          <w:sz w:val="24"/>
-          <w:szCs w:val="24"/>
-        </w:rPr>
-        <w:t xml:space="preserve">di windows </w:t>
-      </w:r>
-      <w:r>
-        <w:rPr>
-          <w:rFonts w:ascii="Times New Roman" w:hAnsi="Times New Roman" w:cs="Times New Roman"/>
-          <w:sz w:val="24"/>
-          <w:szCs w:val="24"/>
-        </w:rPr>
-        <w:t>explorer</w:t>
-      </w:r>
-      <w:r>
-        <w:rPr>
-          <w:rFonts w:ascii="Times New Roman" w:hAnsi="Times New Roman" w:cs="Times New Roman"/>
-          <w:sz w:val="24"/>
-          <w:szCs w:val="24"/>
-        </w:rPr>
-        <w:t xml:space="preserve"> dengan directory sebagai berikut:</w:t>
+        <w:t>Membuat folder di windows explorer dengan directory sebagai berikut:</w:t>
       </w:r>
     </w:p>
     <w:p>
@@ -1223,9 +1199,9 @@
         </w:rPr>
         <w:drawing>
           <wp:inline distT="0" distB="0" distL="0" distR="0">
-            <wp:extent cx="5943600" cy="2282088"/>
+            <wp:extent cx="5943600" cy="3443111"/>
             <wp:effectExtent l="19050" t="0" r="0" b="0"/>
-            <wp:docPr id="7" name="Picture 7"/>
+            <wp:docPr id="47" name="Picture 1"/>
             <wp:cNvGraphicFramePr>
               <a:graphicFrameLocks xmlns:a="http://schemas.openxmlformats.org/drawingml/2006/main" noChangeAspect="1"/>
             </wp:cNvGraphicFramePr>
@@ -1233,7 +1209,7 @@
               <a:graphicData uri="http://schemas.openxmlformats.org/drawingml/2006/picture">
                 <pic:pic xmlns:pic="http://schemas.openxmlformats.org/drawingml/2006/picture">
                   <pic:nvPicPr>
-                    <pic:cNvPr id="0" name="Picture 7"/>
+                    <pic:cNvPr id="0" name="Picture 1"/>
                     <pic:cNvPicPr>
                       <a:picLocks noChangeAspect="1" noChangeArrowheads="1"/>
                     </pic:cNvPicPr>
@@ -1248,7 +1224,7 @@
                   <pic:spPr bwMode="auto">
                     <a:xfrm>
                       <a:off x="0" y="0"/>
-                      <a:ext cx="5943600" cy="2282088"/>
+                      <a:ext cx="5943600" cy="3443111"/>
                     </a:xfrm>
                     <a:prstGeom prst="rect">
                       <a:avLst/>
@@ -1279,21 +1255,25 @@
           <w:lang w:val="id-ID"/>
         </w:rPr>
       </w:pPr>
-      <w:r>
-        <w:rPr>
-          <w:rFonts w:ascii="Times New Roman" w:hAnsi="Times New Roman" w:cs="Times New Roman"/>
-          <w:sz w:val="24"/>
-          <w:szCs w:val="24"/>
-        </w:rPr>
-        <w:t xml:space="preserve">Membuka </w:t>
-      </w:r>
-      <w:r>
-        <w:rPr>
-          <w:rFonts w:ascii="Times New Roman" w:hAnsi="Times New Roman" w:cs="Times New Roman"/>
-          <w:sz w:val="24"/>
-          <w:szCs w:val="24"/>
-        </w:rPr>
-        <w:t>folder ybs dengan terminal</w:t>
+    </w:p>
+    <w:p>
+      <w:pPr>
+        <w:spacing w:after="0" w:line="240" w:lineRule="auto"/>
+        <w:ind w:left="567"/>
+        <w:rPr>
+          <w:rFonts w:ascii="Times New Roman" w:hAnsi="Times New Roman" w:cs="Times New Roman"/>
+          <w:sz w:val="24"/>
+          <w:szCs w:val="24"/>
+          <w:lang w:val="id-ID"/>
+        </w:rPr>
+      </w:pPr>
+      <w:r>
+        <w:rPr>
+          <w:rFonts w:ascii="Times New Roman" w:hAnsi="Times New Roman" w:cs="Times New Roman"/>
+          <w:sz w:val="24"/>
+          <w:szCs w:val="24"/>
+        </w:rPr>
+        <w:t>Membuka folder ybs dengan terminal</w:t>
       </w:r>
     </w:p>
     <w:p>
@@ -1331,7 +1311,7 @@
           <wp:inline distT="0" distB="0" distL="0" distR="0">
             <wp:extent cx="5943600" cy="1865184"/>
             <wp:effectExtent l="19050" t="0" r="0" b="0"/>
-            <wp:docPr id="13" name="Picture 13"/>
+            <wp:docPr id="48" name="Picture 13"/>
             <wp:cNvGraphicFramePr>
               <a:graphicFrameLocks xmlns:a="http://schemas.openxmlformats.org/drawingml/2006/main" noChangeAspect="1"/>
             </wp:cNvGraphicFramePr>
@@ -1428,26 +1408,94 @@
           <w:lang w:val="id-ID"/>
         </w:rPr>
       </w:pPr>
-    </w:p>
-    <w:p>
-      <w:pPr>
-        <w:spacing w:after="0" w:line="240" w:lineRule="auto"/>
-        <w:ind w:left="567"/>
-        <w:rPr>
-          <w:rFonts w:ascii="Times New Roman" w:hAnsi="Times New Roman" w:cs="Times New Roman"/>
-          <w:sz w:val="24"/>
-          <w:szCs w:val="24"/>
-        </w:rPr>
-      </w:pPr>
-    </w:p>
-    <w:p>
-      <w:pPr>
-        <w:spacing w:after="0" w:line="240" w:lineRule="auto"/>
-        <w:ind w:left="567"/>
-        <w:rPr>
-          <w:rFonts w:ascii="Times New Roman" w:hAnsi="Times New Roman" w:cs="Times New Roman"/>
-          <w:sz w:val="24"/>
-          <w:szCs w:val="24"/>
+      <w:r>
+        <w:rPr>
+          <w:rFonts w:ascii="Times New Roman" w:hAnsi="Times New Roman" w:cs="Times New Roman"/>
+          <w:noProof/>
+          <w:sz w:val="24"/>
+          <w:szCs w:val="24"/>
+          <w:lang w:val="id-ID" w:eastAsia="id-ID"/>
+        </w:rPr>
+        <w:lastRenderedPageBreak/>
+        <w:drawing>
+          <wp:inline distT="0" distB="0" distL="0" distR="0">
+            <wp:extent cx="5943600" cy="3443111"/>
+            <wp:effectExtent l="19050" t="0" r="0" b="0"/>
+            <wp:docPr id="49" name="Picture 1"/>
+            <wp:cNvGraphicFramePr>
+              <a:graphicFrameLocks xmlns:a="http://schemas.openxmlformats.org/drawingml/2006/main" noChangeAspect="1"/>
+            </wp:cNvGraphicFramePr>
+            <a:graphic xmlns:a="http://schemas.openxmlformats.org/drawingml/2006/main">
+              <a:graphicData uri="http://schemas.openxmlformats.org/drawingml/2006/picture">
+                <pic:pic xmlns:pic="http://schemas.openxmlformats.org/drawingml/2006/picture">
+                  <pic:nvPicPr>
+                    <pic:cNvPr id="0" name="Picture 1"/>
+                    <pic:cNvPicPr>
+                      <a:picLocks noChangeAspect="1" noChangeArrowheads="1"/>
+                    </pic:cNvPicPr>
+                  </pic:nvPicPr>
+                  <pic:blipFill>
+                    <a:blip r:embed="rId12"/>
+                    <a:srcRect/>
+                    <a:stretch>
+                      <a:fillRect/>
+                    </a:stretch>
+                  </pic:blipFill>
+                  <pic:spPr bwMode="auto">
+                    <a:xfrm>
+                      <a:off x="0" y="0"/>
+                      <a:ext cx="5943600" cy="3443111"/>
+                    </a:xfrm>
+                    <a:prstGeom prst="rect">
+                      <a:avLst/>
+                    </a:prstGeom>
+                    <a:noFill/>
+                    <a:ln w="9525">
+                      <a:noFill/>
+                      <a:miter lim="800000"/>
+                      <a:headEnd/>
+                      <a:tailEnd/>
+                    </a:ln>
+                  </pic:spPr>
+                </pic:pic>
+              </a:graphicData>
+            </a:graphic>
+          </wp:inline>
+        </w:drawing>
+      </w:r>
+    </w:p>
+    <w:p>
+      <w:pPr>
+        <w:spacing w:after="0" w:line="240" w:lineRule="auto"/>
+        <w:ind w:left="567"/>
+        <w:rPr>
+          <w:rFonts w:ascii="Times New Roman" w:hAnsi="Times New Roman" w:cs="Times New Roman"/>
+          <w:sz w:val="24"/>
+          <w:szCs w:val="24"/>
+          <w:lang w:val="id-ID"/>
+        </w:rPr>
+      </w:pPr>
+    </w:p>
+    <w:p>
+      <w:pPr>
+        <w:spacing w:after="0" w:line="240" w:lineRule="auto"/>
+        <w:ind w:left="567"/>
+        <w:rPr>
+          <w:rFonts w:ascii="Times New Roman" w:hAnsi="Times New Roman" w:cs="Times New Roman"/>
+          <w:sz w:val="24"/>
+          <w:szCs w:val="24"/>
+        </w:rPr>
+      </w:pPr>
+    </w:p>
+    <w:p>
+      <w:pPr>
+        <w:spacing w:after="0" w:line="240" w:lineRule="auto"/>
+        <w:ind w:left="567"/>
+        <w:rPr>
+          <w:rFonts w:ascii="Times New Roman" w:hAnsi="Times New Roman" w:cs="Times New Roman"/>
+          <w:sz w:val="24"/>
+          <w:szCs w:val="24"/>
+          <w:lang w:val="id-ID"/>
         </w:rPr>
       </w:pPr>
       <w:r>
@@ -1467,17 +1515,109 @@
           <w:rFonts w:ascii="Times New Roman" w:hAnsi="Times New Roman" w:cs="Times New Roman"/>
           <w:sz w:val="24"/>
           <w:szCs w:val="24"/>
-        </w:rPr>
-      </w:pPr>
-    </w:p>
-    <w:p>
-      <w:pPr>
-        <w:spacing w:after="0" w:line="240" w:lineRule="auto"/>
-        <w:ind w:left="567"/>
-        <w:rPr>
-          <w:rFonts w:ascii="Times New Roman" w:hAnsi="Times New Roman" w:cs="Times New Roman"/>
-          <w:sz w:val="24"/>
-          <w:szCs w:val="24"/>
+          <w:lang w:val="id-ID"/>
+        </w:rPr>
+      </w:pPr>
+    </w:p>
+    <w:p>
+      <w:pPr>
+        <w:spacing w:after="0" w:line="240" w:lineRule="auto"/>
+        <w:ind w:left="567"/>
+        <w:rPr>
+          <w:rFonts w:ascii="Times New Roman" w:hAnsi="Times New Roman" w:cs="Times New Roman"/>
+          <w:sz w:val="24"/>
+          <w:szCs w:val="24"/>
+          <w:lang w:val="id-ID"/>
+        </w:rPr>
+      </w:pPr>
+      <w:r>
+        <w:rPr>
+          <w:rFonts w:ascii="Times New Roman" w:hAnsi="Times New Roman" w:cs="Times New Roman"/>
+          <w:noProof/>
+          <w:sz w:val="24"/>
+          <w:szCs w:val="24"/>
+          <w:lang w:val="id-ID" w:eastAsia="id-ID"/>
+        </w:rPr>
+        <w:drawing>
+          <wp:inline distT="0" distB="0" distL="0" distR="0">
+            <wp:extent cx="5943600" cy="2049517"/>
+            <wp:effectExtent l="19050" t="0" r="0" b="0"/>
+            <wp:docPr id="50" name="Picture 4"/>
+            <wp:cNvGraphicFramePr>
+              <a:graphicFrameLocks xmlns:a="http://schemas.openxmlformats.org/drawingml/2006/main" noChangeAspect="1"/>
+            </wp:cNvGraphicFramePr>
+            <a:graphic xmlns:a="http://schemas.openxmlformats.org/drawingml/2006/main">
+              <a:graphicData uri="http://schemas.openxmlformats.org/drawingml/2006/picture">
+                <pic:pic xmlns:pic="http://schemas.openxmlformats.org/drawingml/2006/picture">
+                  <pic:nvPicPr>
+                    <pic:cNvPr id="0" name="Picture 4"/>
+                    <pic:cNvPicPr>
+                      <a:picLocks noChangeAspect="1" noChangeArrowheads="1"/>
+                    </pic:cNvPicPr>
+                  </pic:nvPicPr>
+                  <pic:blipFill>
+                    <a:blip r:embed="rId14"/>
+                    <a:srcRect/>
+                    <a:stretch>
+                      <a:fillRect/>
+                    </a:stretch>
+                  </pic:blipFill>
+                  <pic:spPr bwMode="auto">
+                    <a:xfrm>
+                      <a:off x="0" y="0"/>
+                      <a:ext cx="5943600" cy="2049517"/>
+                    </a:xfrm>
+                    <a:prstGeom prst="rect">
+                      <a:avLst/>
+                    </a:prstGeom>
+                    <a:noFill/>
+                    <a:ln w="9525">
+                      <a:noFill/>
+                      <a:miter lim="800000"/>
+                      <a:headEnd/>
+                      <a:tailEnd/>
+                    </a:ln>
+                  </pic:spPr>
+                </pic:pic>
+              </a:graphicData>
+            </a:graphic>
+          </wp:inline>
+        </w:drawing>
+      </w:r>
+    </w:p>
+    <w:p>
+      <w:pPr>
+        <w:spacing w:after="0" w:line="240" w:lineRule="auto"/>
+        <w:ind w:left="567"/>
+        <w:rPr>
+          <w:rFonts w:ascii="Times New Roman" w:hAnsi="Times New Roman" w:cs="Times New Roman"/>
+          <w:sz w:val="24"/>
+          <w:szCs w:val="24"/>
+          <w:lang w:val="id-ID"/>
+        </w:rPr>
+      </w:pPr>
+    </w:p>
+    <w:p>
+      <w:pPr>
+        <w:spacing w:after="0" w:line="240" w:lineRule="auto"/>
+        <w:ind w:left="567"/>
+        <w:rPr>
+          <w:rFonts w:ascii="Times New Roman" w:hAnsi="Times New Roman" w:cs="Times New Roman"/>
+          <w:sz w:val="24"/>
+          <w:szCs w:val="24"/>
+          <w:lang w:val="id-ID"/>
+        </w:rPr>
+      </w:pPr>
+    </w:p>
+    <w:p>
+      <w:pPr>
+        <w:spacing w:after="0" w:line="240" w:lineRule="auto"/>
+        <w:ind w:left="567"/>
+        <w:rPr>
+          <w:rFonts w:ascii="Times New Roman" w:hAnsi="Times New Roman" w:cs="Times New Roman"/>
+          <w:sz w:val="24"/>
+          <w:szCs w:val="24"/>
+          <w:lang w:val="id-ID"/>
         </w:rPr>
       </w:pPr>
       <w:r>
@@ -1497,17 +1637,96 @@
           <w:rFonts w:ascii="Times New Roman" w:hAnsi="Times New Roman" w:cs="Times New Roman"/>
           <w:sz w:val="24"/>
           <w:szCs w:val="24"/>
-        </w:rPr>
-      </w:pPr>
-    </w:p>
-    <w:p>
-      <w:pPr>
-        <w:spacing w:after="0" w:line="240" w:lineRule="auto"/>
-        <w:ind w:left="567"/>
-        <w:rPr>
-          <w:rFonts w:ascii="Times New Roman" w:hAnsi="Times New Roman" w:cs="Times New Roman"/>
-          <w:sz w:val="24"/>
-          <w:szCs w:val="24"/>
+          <w:lang w:val="id-ID"/>
+        </w:rPr>
+      </w:pPr>
+    </w:p>
+    <w:p>
+      <w:pPr>
+        <w:spacing w:after="0" w:line="240" w:lineRule="auto"/>
+        <w:ind w:left="567"/>
+        <w:rPr>
+          <w:rFonts w:ascii="Times New Roman" w:hAnsi="Times New Roman" w:cs="Times New Roman"/>
+          <w:sz w:val="24"/>
+          <w:szCs w:val="24"/>
+          <w:lang w:val="id-ID"/>
+        </w:rPr>
+      </w:pPr>
+      <w:r>
+        <w:rPr>
+          <w:rFonts w:ascii="Times New Roman" w:hAnsi="Times New Roman" w:cs="Times New Roman"/>
+          <w:noProof/>
+          <w:sz w:val="24"/>
+          <w:szCs w:val="24"/>
+          <w:lang w:val="id-ID" w:eastAsia="id-ID"/>
+        </w:rPr>
+        <w:drawing>
+          <wp:inline distT="0" distB="0" distL="0" distR="0">
+            <wp:extent cx="5943600" cy="1207008"/>
+            <wp:effectExtent l="19050" t="0" r="0" b="0"/>
+            <wp:docPr id="51" name="Picture 7"/>
+            <wp:cNvGraphicFramePr>
+              <a:graphicFrameLocks xmlns:a="http://schemas.openxmlformats.org/drawingml/2006/main" noChangeAspect="1"/>
+            </wp:cNvGraphicFramePr>
+            <a:graphic xmlns:a="http://schemas.openxmlformats.org/drawingml/2006/main">
+              <a:graphicData uri="http://schemas.openxmlformats.org/drawingml/2006/picture">
+                <pic:pic xmlns:pic="http://schemas.openxmlformats.org/drawingml/2006/picture">
+                  <pic:nvPicPr>
+                    <pic:cNvPr id="0" name="Picture 7"/>
+                    <pic:cNvPicPr>
+                      <a:picLocks noChangeAspect="1" noChangeArrowheads="1"/>
+                    </pic:cNvPicPr>
+                  </pic:nvPicPr>
+                  <pic:blipFill>
+                    <a:blip r:embed="rId15"/>
+                    <a:srcRect/>
+                    <a:stretch>
+                      <a:fillRect/>
+                    </a:stretch>
+                  </pic:blipFill>
+                  <pic:spPr bwMode="auto">
+                    <a:xfrm>
+                      <a:off x="0" y="0"/>
+                      <a:ext cx="5943600" cy="1207008"/>
+                    </a:xfrm>
+                    <a:prstGeom prst="rect">
+                      <a:avLst/>
+                    </a:prstGeom>
+                    <a:noFill/>
+                    <a:ln w="9525">
+                      <a:noFill/>
+                      <a:miter lim="800000"/>
+                      <a:headEnd/>
+                      <a:tailEnd/>
+                    </a:ln>
+                  </pic:spPr>
+                </pic:pic>
+              </a:graphicData>
+            </a:graphic>
+          </wp:inline>
+        </w:drawing>
+      </w:r>
+    </w:p>
+    <w:p>
+      <w:pPr>
+        <w:spacing w:after="0" w:line="240" w:lineRule="auto"/>
+        <w:ind w:left="567"/>
+        <w:rPr>
+          <w:rFonts w:ascii="Times New Roman" w:hAnsi="Times New Roman" w:cs="Times New Roman"/>
+          <w:sz w:val="24"/>
+          <w:szCs w:val="24"/>
+        </w:rPr>
+      </w:pPr>
+    </w:p>
+    <w:p>
+      <w:pPr>
+        <w:spacing w:after="0" w:line="240" w:lineRule="auto"/>
+        <w:ind w:left="567"/>
+        <w:rPr>
+          <w:rFonts w:ascii="Times New Roman" w:hAnsi="Times New Roman" w:cs="Times New Roman"/>
+          <w:sz w:val="24"/>
+          <w:szCs w:val="24"/>
+          <w:lang w:val="id-ID"/>
         </w:rPr>
       </w:pPr>
       <w:r>
@@ -1527,17 +1746,96 @@
           <w:rFonts w:ascii="Times New Roman" w:hAnsi="Times New Roman" w:cs="Times New Roman"/>
           <w:sz w:val="24"/>
           <w:szCs w:val="24"/>
-        </w:rPr>
-      </w:pPr>
-    </w:p>
-    <w:p>
-      <w:pPr>
-        <w:spacing w:after="0" w:line="240" w:lineRule="auto"/>
-        <w:ind w:left="567"/>
-        <w:rPr>
-          <w:rFonts w:ascii="Times New Roman" w:hAnsi="Times New Roman" w:cs="Times New Roman"/>
-          <w:sz w:val="24"/>
-          <w:szCs w:val="24"/>
+          <w:lang w:val="id-ID"/>
+        </w:rPr>
+      </w:pPr>
+    </w:p>
+    <w:p>
+      <w:pPr>
+        <w:spacing w:after="0" w:line="240" w:lineRule="auto"/>
+        <w:ind w:left="567"/>
+        <w:rPr>
+          <w:rFonts w:ascii="Times New Roman" w:hAnsi="Times New Roman" w:cs="Times New Roman"/>
+          <w:sz w:val="24"/>
+          <w:szCs w:val="24"/>
+          <w:lang w:val="id-ID"/>
+        </w:rPr>
+      </w:pPr>
+      <w:r>
+        <w:rPr>
+          <w:rFonts w:ascii="Times New Roman" w:hAnsi="Times New Roman" w:cs="Times New Roman"/>
+          <w:noProof/>
+          <w:sz w:val="24"/>
+          <w:szCs w:val="24"/>
+          <w:lang w:val="id-ID" w:eastAsia="id-ID"/>
+        </w:rPr>
+        <w:drawing>
+          <wp:inline distT="0" distB="0" distL="0" distR="0">
+            <wp:extent cx="5943600" cy="1383270"/>
+            <wp:effectExtent l="19050" t="0" r="0" b="0"/>
+            <wp:docPr id="52" name="Picture 10"/>
+            <wp:cNvGraphicFramePr>
+              <a:graphicFrameLocks xmlns:a="http://schemas.openxmlformats.org/drawingml/2006/main" noChangeAspect="1"/>
+            </wp:cNvGraphicFramePr>
+            <a:graphic xmlns:a="http://schemas.openxmlformats.org/drawingml/2006/main">
+              <a:graphicData uri="http://schemas.openxmlformats.org/drawingml/2006/picture">
+                <pic:pic xmlns:pic="http://schemas.openxmlformats.org/drawingml/2006/picture">
+                  <pic:nvPicPr>
+                    <pic:cNvPr id="0" name="Picture 10"/>
+                    <pic:cNvPicPr>
+                      <a:picLocks noChangeAspect="1" noChangeArrowheads="1"/>
+                    </pic:cNvPicPr>
+                  </pic:nvPicPr>
+                  <pic:blipFill>
+                    <a:blip r:embed="rId16"/>
+                    <a:srcRect/>
+                    <a:stretch>
+                      <a:fillRect/>
+                    </a:stretch>
+                  </pic:blipFill>
+                  <pic:spPr bwMode="auto">
+                    <a:xfrm>
+                      <a:off x="0" y="0"/>
+                      <a:ext cx="5943600" cy="1383270"/>
+                    </a:xfrm>
+                    <a:prstGeom prst="rect">
+                      <a:avLst/>
+                    </a:prstGeom>
+                    <a:noFill/>
+                    <a:ln w="9525">
+                      <a:noFill/>
+                      <a:miter lim="800000"/>
+                      <a:headEnd/>
+                      <a:tailEnd/>
+                    </a:ln>
+                  </pic:spPr>
+                </pic:pic>
+              </a:graphicData>
+            </a:graphic>
+          </wp:inline>
+        </w:drawing>
+      </w:r>
+    </w:p>
+    <w:p>
+      <w:pPr>
+        <w:spacing w:after="0" w:line="240" w:lineRule="auto"/>
+        <w:ind w:left="567"/>
+        <w:rPr>
+          <w:rFonts w:ascii="Times New Roman" w:hAnsi="Times New Roman" w:cs="Times New Roman"/>
+          <w:sz w:val="24"/>
+          <w:szCs w:val="24"/>
+        </w:rPr>
+      </w:pPr>
+    </w:p>
+    <w:p>
+      <w:pPr>
+        <w:spacing w:after="0" w:line="240" w:lineRule="auto"/>
+        <w:ind w:left="567"/>
+        <w:rPr>
+          <w:rFonts w:ascii="Times New Roman" w:hAnsi="Times New Roman" w:cs="Times New Roman"/>
+          <w:sz w:val="24"/>
+          <w:szCs w:val="24"/>
+          <w:lang w:val="id-ID"/>
         </w:rPr>
       </w:pPr>
       <w:r>
@@ -1557,78 +1855,303 @@
           <w:rFonts w:ascii="Times New Roman" w:hAnsi="Times New Roman" w:cs="Times New Roman"/>
           <w:sz w:val="24"/>
           <w:szCs w:val="24"/>
-        </w:rPr>
-      </w:pPr>
-    </w:p>
-    <w:p>
-      <w:pPr>
-        <w:spacing w:after="0" w:line="240" w:lineRule="auto"/>
-        <w:ind w:left="567"/>
-        <w:rPr>
-          <w:rFonts w:ascii="Times New Roman" w:hAnsi="Times New Roman" w:cs="Times New Roman"/>
-          <w:sz w:val="24"/>
-          <w:szCs w:val="24"/>
-        </w:rPr>
-      </w:pPr>
-      <w:r>
-        <w:rPr>
-          <w:rFonts w:ascii="Times New Roman" w:hAnsi="Times New Roman" w:cs="Times New Roman"/>
-          <w:sz w:val="24"/>
-          <w:szCs w:val="24"/>
+          <w:lang w:val="id-ID"/>
+        </w:rPr>
+      </w:pPr>
+    </w:p>
+    <w:p>
+      <w:pPr>
+        <w:spacing w:after="0" w:line="240" w:lineRule="auto"/>
+        <w:ind w:left="567"/>
+        <w:rPr>
+          <w:rFonts w:ascii="Times New Roman" w:hAnsi="Times New Roman" w:cs="Times New Roman"/>
+          <w:sz w:val="24"/>
+          <w:szCs w:val="24"/>
+          <w:lang w:val="id-ID"/>
+        </w:rPr>
+      </w:pPr>
+      <w:r>
+        <w:rPr>
+          <w:rFonts w:ascii="Times New Roman" w:hAnsi="Times New Roman" w:cs="Times New Roman"/>
+          <w:noProof/>
+          <w:sz w:val="24"/>
+          <w:szCs w:val="24"/>
+          <w:lang w:val="id-ID" w:eastAsia="id-ID"/>
+        </w:rPr>
+        <w:drawing>
+          <wp:inline distT="0" distB="0" distL="0" distR="0">
+            <wp:extent cx="5943600" cy="1713470"/>
+            <wp:effectExtent l="19050" t="0" r="0" b="0"/>
+            <wp:docPr id="53" name="Picture 13"/>
+            <wp:cNvGraphicFramePr>
+              <a:graphicFrameLocks xmlns:a="http://schemas.openxmlformats.org/drawingml/2006/main" noChangeAspect="1"/>
+            </wp:cNvGraphicFramePr>
+            <a:graphic xmlns:a="http://schemas.openxmlformats.org/drawingml/2006/main">
+              <a:graphicData uri="http://schemas.openxmlformats.org/drawingml/2006/picture">
+                <pic:pic xmlns:pic="http://schemas.openxmlformats.org/drawingml/2006/picture">
+                  <pic:nvPicPr>
+                    <pic:cNvPr id="0" name="Picture 13"/>
+                    <pic:cNvPicPr>
+                      <a:picLocks noChangeAspect="1" noChangeArrowheads="1"/>
+                    </pic:cNvPicPr>
+                  </pic:nvPicPr>
+                  <pic:blipFill>
+                    <a:blip r:embed="rId17"/>
+                    <a:srcRect/>
+                    <a:stretch>
+                      <a:fillRect/>
+                    </a:stretch>
+                  </pic:blipFill>
+                  <pic:spPr bwMode="auto">
+                    <a:xfrm>
+                      <a:off x="0" y="0"/>
+                      <a:ext cx="5943600" cy="1713470"/>
+                    </a:xfrm>
+                    <a:prstGeom prst="rect">
+                      <a:avLst/>
+                    </a:prstGeom>
+                    <a:noFill/>
+                    <a:ln w="9525">
+                      <a:noFill/>
+                      <a:miter lim="800000"/>
+                      <a:headEnd/>
+                      <a:tailEnd/>
+                    </a:ln>
+                  </pic:spPr>
+                </pic:pic>
+              </a:graphicData>
+            </a:graphic>
+          </wp:inline>
+        </w:drawing>
+      </w:r>
+    </w:p>
+    <w:p>
+      <w:pPr>
+        <w:spacing w:after="0" w:line="240" w:lineRule="auto"/>
+        <w:ind w:left="567"/>
+        <w:rPr>
+          <w:rFonts w:ascii="Times New Roman" w:hAnsi="Times New Roman" w:cs="Times New Roman"/>
+          <w:sz w:val="24"/>
+          <w:szCs w:val="24"/>
+        </w:rPr>
+      </w:pPr>
+    </w:p>
+    <w:p>
+      <w:pPr>
+        <w:spacing w:after="0" w:line="240" w:lineRule="auto"/>
+        <w:ind w:left="567"/>
+        <w:rPr>
+          <w:rFonts w:ascii="Times New Roman" w:hAnsi="Times New Roman" w:cs="Times New Roman"/>
+          <w:sz w:val="24"/>
+          <w:szCs w:val="24"/>
+          <w:lang w:val="id-ID"/>
+        </w:rPr>
+      </w:pPr>
+      <w:r>
+        <w:rPr>
+          <w:rFonts w:ascii="Times New Roman" w:hAnsi="Times New Roman" w:cs="Times New Roman"/>
+          <w:sz w:val="24"/>
+          <w:szCs w:val="24"/>
+        </w:rPr>
+        <w:t>Git commit</w:t>
+      </w:r>
+    </w:p>
+    <w:p>
+      <w:pPr>
+        <w:spacing w:after="0" w:line="240" w:lineRule="auto"/>
+        <w:ind w:left="567"/>
+        <w:rPr>
+          <w:rFonts w:ascii="Times New Roman" w:hAnsi="Times New Roman" w:cs="Times New Roman"/>
+          <w:sz w:val="24"/>
+          <w:szCs w:val="24"/>
+          <w:lang w:val="id-ID"/>
+        </w:rPr>
+      </w:pPr>
+    </w:p>
+    <w:p>
+      <w:pPr>
+        <w:spacing w:after="0" w:line="240" w:lineRule="auto"/>
+        <w:ind w:left="567"/>
+        <w:rPr>
+          <w:rFonts w:ascii="Times New Roman" w:hAnsi="Times New Roman" w:cs="Times New Roman"/>
+          <w:sz w:val="24"/>
+          <w:szCs w:val="24"/>
+          <w:lang w:val="id-ID"/>
+        </w:rPr>
+      </w:pPr>
+      <w:r>
+        <w:rPr>
+          <w:rFonts w:ascii="Times New Roman" w:hAnsi="Times New Roman" w:cs="Times New Roman"/>
+          <w:noProof/>
+          <w:sz w:val="24"/>
+          <w:szCs w:val="24"/>
+          <w:lang w:val="id-ID" w:eastAsia="id-ID"/>
+        </w:rPr>
+        <w:drawing>
+          <wp:inline distT="0" distB="0" distL="0" distR="0">
+            <wp:extent cx="5943600" cy="1643392"/>
+            <wp:effectExtent l="19050" t="0" r="0" b="0"/>
+            <wp:docPr id="54" name="Picture 16"/>
+            <wp:cNvGraphicFramePr>
+              <a:graphicFrameLocks xmlns:a="http://schemas.openxmlformats.org/drawingml/2006/main" noChangeAspect="1"/>
+            </wp:cNvGraphicFramePr>
+            <a:graphic xmlns:a="http://schemas.openxmlformats.org/drawingml/2006/main">
+              <a:graphicData uri="http://schemas.openxmlformats.org/drawingml/2006/picture">
+                <pic:pic xmlns:pic="http://schemas.openxmlformats.org/drawingml/2006/picture">
+                  <pic:nvPicPr>
+                    <pic:cNvPr id="0" name="Picture 16"/>
+                    <pic:cNvPicPr>
+                      <a:picLocks noChangeAspect="1" noChangeArrowheads="1"/>
+                    </pic:cNvPicPr>
+                  </pic:nvPicPr>
+                  <pic:blipFill>
+                    <a:blip r:embed="rId18"/>
+                    <a:srcRect/>
+                    <a:stretch>
+                      <a:fillRect/>
+                    </a:stretch>
+                  </pic:blipFill>
+                  <pic:spPr bwMode="auto">
+                    <a:xfrm>
+                      <a:off x="0" y="0"/>
+                      <a:ext cx="5943600" cy="1643392"/>
+                    </a:xfrm>
+                    <a:prstGeom prst="rect">
+                      <a:avLst/>
+                    </a:prstGeom>
+                    <a:noFill/>
+                    <a:ln w="9525">
+                      <a:noFill/>
+                      <a:miter lim="800000"/>
+                      <a:headEnd/>
+                      <a:tailEnd/>
+                    </a:ln>
+                  </pic:spPr>
+                </pic:pic>
+              </a:graphicData>
+            </a:graphic>
+          </wp:inline>
+        </w:drawing>
+      </w:r>
+    </w:p>
+    <w:p>
+      <w:pPr>
+        <w:spacing w:after="0" w:line="240" w:lineRule="auto"/>
+        <w:ind w:left="567"/>
+        <w:rPr>
+          <w:rFonts w:ascii="Times New Roman" w:hAnsi="Times New Roman" w:cs="Times New Roman"/>
+          <w:sz w:val="24"/>
+          <w:szCs w:val="24"/>
+        </w:rPr>
+      </w:pPr>
+    </w:p>
+    <w:p>
+      <w:pPr>
+        <w:spacing w:after="0" w:line="240" w:lineRule="auto"/>
+        <w:ind w:left="567"/>
+        <w:rPr>
+          <w:rFonts w:ascii="Times New Roman" w:hAnsi="Times New Roman" w:cs="Times New Roman"/>
+          <w:sz w:val="24"/>
+          <w:szCs w:val="24"/>
+          <w:lang w:val="id-ID"/>
+        </w:rPr>
+      </w:pPr>
+      <w:r>
+        <w:rPr>
+          <w:rFonts w:ascii="Times New Roman" w:hAnsi="Times New Roman" w:cs="Times New Roman"/>
+          <w:sz w:val="24"/>
+          <w:szCs w:val="24"/>
+        </w:rPr>
+        <w:t>Git log</w:t>
+      </w:r>
+    </w:p>
+    <w:p>
+      <w:pPr>
+        <w:spacing w:after="0" w:line="240" w:lineRule="auto"/>
+        <w:ind w:left="567"/>
+        <w:rPr>
+          <w:rFonts w:ascii="Times New Roman" w:hAnsi="Times New Roman" w:cs="Times New Roman"/>
+          <w:sz w:val="24"/>
+          <w:szCs w:val="24"/>
+          <w:lang w:val="id-ID"/>
+        </w:rPr>
+      </w:pPr>
+      <w:r>
+        <w:rPr>
+          <w:rFonts w:ascii="Times New Roman" w:hAnsi="Times New Roman" w:cs="Times New Roman"/>
+          <w:noProof/>
+          <w:sz w:val="24"/>
+          <w:szCs w:val="24"/>
+          <w:lang w:val="id-ID" w:eastAsia="id-ID"/>
         </w:rPr>
         <w:lastRenderedPageBreak/>
-        <w:t>Git commit</w:t>
-      </w:r>
-    </w:p>
-    <w:p>
-      <w:pPr>
-        <w:spacing w:after="0" w:line="240" w:lineRule="auto"/>
-        <w:ind w:left="567"/>
-        <w:rPr>
-          <w:rFonts w:ascii="Times New Roman" w:hAnsi="Times New Roman" w:cs="Times New Roman"/>
-          <w:sz w:val="24"/>
-          <w:szCs w:val="24"/>
-        </w:rPr>
-      </w:pPr>
-    </w:p>
-    <w:p>
-      <w:pPr>
-        <w:spacing w:after="0" w:line="240" w:lineRule="auto"/>
-        <w:ind w:left="567"/>
-        <w:rPr>
-          <w:rFonts w:ascii="Times New Roman" w:hAnsi="Times New Roman" w:cs="Times New Roman"/>
-          <w:sz w:val="24"/>
-          <w:szCs w:val="24"/>
-        </w:rPr>
-      </w:pPr>
-      <w:r>
-        <w:rPr>
-          <w:rFonts w:ascii="Times New Roman" w:hAnsi="Times New Roman" w:cs="Times New Roman"/>
-          <w:sz w:val="24"/>
-          <w:szCs w:val="24"/>
-        </w:rPr>
-        <w:t>Git log</w:t>
-      </w:r>
-    </w:p>
-    <w:p>
-      <w:pPr>
-        <w:spacing w:after="0" w:line="240" w:lineRule="auto"/>
-        <w:ind w:left="567"/>
-        <w:rPr>
-          <w:rFonts w:ascii="Times New Roman" w:hAnsi="Times New Roman" w:cs="Times New Roman"/>
-          <w:sz w:val="24"/>
-          <w:szCs w:val="24"/>
-        </w:rPr>
-      </w:pPr>
-    </w:p>
-    <w:p>
-      <w:pPr>
-        <w:spacing w:after="0" w:line="240" w:lineRule="auto"/>
-        <w:ind w:left="567"/>
-        <w:rPr>
-          <w:rFonts w:ascii="Times New Roman" w:hAnsi="Times New Roman" w:cs="Times New Roman"/>
-          <w:sz w:val="24"/>
-          <w:szCs w:val="24"/>
+        <w:drawing>
+          <wp:inline distT="0" distB="0" distL="0" distR="0">
+            <wp:extent cx="5943600" cy="2785779"/>
+            <wp:effectExtent l="19050" t="0" r="0" b="0"/>
+            <wp:docPr id="55" name="Picture 19"/>
+            <wp:cNvGraphicFramePr>
+              <a:graphicFrameLocks xmlns:a="http://schemas.openxmlformats.org/drawingml/2006/main" noChangeAspect="1"/>
+            </wp:cNvGraphicFramePr>
+            <a:graphic xmlns:a="http://schemas.openxmlformats.org/drawingml/2006/main">
+              <a:graphicData uri="http://schemas.openxmlformats.org/drawingml/2006/picture">
+                <pic:pic xmlns:pic="http://schemas.openxmlformats.org/drawingml/2006/picture">
+                  <pic:nvPicPr>
+                    <pic:cNvPr id="0" name="Picture 19"/>
+                    <pic:cNvPicPr>
+                      <a:picLocks noChangeAspect="1" noChangeArrowheads="1"/>
+                    </pic:cNvPicPr>
+                  </pic:nvPicPr>
+                  <pic:blipFill>
+                    <a:blip r:embed="rId19"/>
+                    <a:srcRect/>
+                    <a:stretch>
+                      <a:fillRect/>
+                    </a:stretch>
+                  </pic:blipFill>
+                  <pic:spPr bwMode="auto">
+                    <a:xfrm>
+                      <a:off x="0" y="0"/>
+                      <a:ext cx="5943600" cy="2785779"/>
+                    </a:xfrm>
+                    <a:prstGeom prst="rect">
+                      <a:avLst/>
+                    </a:prstGeom>
+                    <a:noFill/>
+                    <a:ln w="9525">
+                      <a:noFill/>
+                      <a:miter lim="800000"/>
+                      <a:headEnd/>
+                      <a:tailEnd/>
+                    </a:ln>
+                  </pic:spPr>
+                </pic:pic>
+              </a:graphicData>
+            </a:graphic>
+          </wp:inline>
+        </w:drawing>
+      </w:r>
+    </w:p>
+    <w:p>
+      <w:pPr>
+        <w:spacing w:after="0" w:line="240" w:lineRule="auto"/>
+        <w:ind w:left="567"/>
+        <w:rPr>
+          <w:rFonts w:ascii="Times New Roman" w:hAnsi="Times New Roman" w:cs="Times New Roman"/>
+          <w:sz w:val="24"/>
+          <w:szCs w:val="24"/>
+        </w:rPr>
+      </w:pPr>
+    </w:p>
+    <w:p>
+      <w:pPr>
+        <w:spacing w:after="0" w:line="240" w:lineRule="auto"/>
+        <w:ind w:left="567"/>
+        <w:rPr>
+          <w:rFonts w:ascii="Times New Roman" w:hAnsi="Times New Roman" w:cs="Times New Roman"/>
+          <w:sz w:val="24"/>
+          <w:szCs w:val="24"/>
+          <w:lang w:val="id-ID"/>
         </w:rPr>
       </w:pPr>
       <w:r>
@@ -1665,17 +2188,96 @@
           <w:rFonts w:ascii="Times New Roman" w:hAnsi="Times New Roman" w:cs="Times New Roman"/>
           <w:sz w:val="24"/>
           <w:szCs w:val="24"/>
-        </w:rPr>
-      </w:pPr>
-    </w:p>
-    <w:p>
-      <w:pPr>
-        <w:spacing w:after="0" w:line="240" w:lineRule="auto"/>
-        <w:ind w:left="567"/>
-        <w:rPr>
-          <w:rFonts w:ascii="Times New Roman" w:hAnsi="Times New Roman" w:cs="Times New Roman"/>
-          <w:sz w:val="24"/>
-          <w:szCs w:val="24"/>
+          <w:lang w:val="id-ID"/>
+        </w:rPr>
+      </w:pPr>
+    </w:p>
+    <w:p>
+      <w:pPr>
+        <w:spacing w:after="0" w:line="240" w:lineRule="auto"/>
+        <w:ind w:left="567"/>
+        <w:rPr>
+          <w:rFonts w:ascii="Times New Roman" w:hAnsi="Times New Roman" w:cs="Times New Roman"/>
+          <w:sz w:val="24"/>
+          <w:szCs w:val="24"/>
+          <w:lang w:val="id-ID"/>
+        </w:rPr>
+      </w:pPr>
+      <w:r>
+        <w:rPr>
+          <w:rFonts w:ascii="Times New Roman" w:hAnsi="Times New Roman" w:cs="Times New Roman"/>
+          <w:noProof/>
+          <w:sz w:val="24"/>
+          <w:szCs w:val="24"/>
+          <w:lang w:val="id-ID" w:eastAsia="id-ID"/>
+        </w:rPr>
+        <w:drawing>
+          <wp:inline distT="0" distB="0" distL="0" distR="0">
+            <wp:extent cx="5943600" cy="2557473"/>
+            <wp:effectExtent l="19050" t="0" r="0" b="0"/>
+            <wp:docPr id="56" name="Picture 22"/>
+            <wp:cNvGraphicFramePr>
+              <a:graphicFrameLocks xmlns:a="http://schemas.openxmlformats.org/drawingml/2006/main" noChangeAspect="1"/>
+            </wp:cNvGraphicFramePr>
+            <a:graphic xmlns:a="http://schemas.openxmlformats.org/drawingml/2006/main">
+              <a:graphicData uri="http://schemas.openxmlformats.org/drawingml/2006/picture">
+                <pic:pic xmlns:pic="http://schemas.openxmlformats.org/drawingml/2006/picture">
+                  <pic:nvPicPr>
+                    <pic:cNvPr id="0" name="Picture 22"/>
+                    <pic:cNvPicPr>
+                      <a:picLocks noChangeAspect="1" noChangeArrowheads="1"/>
+                    </pic:cNvPicPr>
+                  </pic:nvPicPr>
+                  <pic:blipFill>
+                    <a:blip r:embed="rId20"/>
+                    <a:srcRect/>
+                    <a:stretch>
+                      <a:fillRect/>
+                    </a:stretch>
+                  </pic:blipFill>
+                  <pic:spPr bwMode="auto">
+                    <a:xfrm>
+                      <a:off x="0" y="0"/>
+                      <a:ext cx="5943600" cy="2557473"/>
+                    </a:xfrm>
+                    <a:prstGeom prst="rect">
+                      <a:avLst/>
+                    </a:prstGeom>
+                    <a:noFill/>
+                    <a:ln w="9525">
+                      <a:noFill/>
+                      <a:miter lim="800000"/>
+                      <a:headEnd/>
+                      <a:tailEnd/>
+                    </a:ln>
+                  </pic:spPr>
+                </pic:pic>
+              </a:graphicData>
+            </a:graphic>
+          </wp:inline>
+        </w:drawing>
+      </w:r>
+    </w:p>
+    <w:p>
+      <w:pPr>
+        <w:spacing w:after="0" w:line="240" w:lineRule="auto"/>
+        <w:ind w:left="567"/>
+        <w:rPr>
+          <w:rFonts w:ascii="Times New Roman" w:hAnsi="Times New Roman" w:cs="Times New Roman"/>
+          <w:sz w:val="24"/>
+          <w:szCs w:val="24"/>
+        </w:rPr>
+      </w:pPr>
+    </w:p>
+    <w:p>
+      <w:pPr>
+        <w:spacing w:after="0" w:line="240" w:lineRule="auto"/>
+        <w:ind w:left="567"/>
+        <w:rPr>
+          <w:rFonts w:ascii="Times New Roman" w:hAnsi="Times New Roman" w:cs="Times New Roman"/>
+          <w:sz w:val="24"/>
+          <w:szCs w:val="24"/>
+          <w:lang w:val="id-ID"/>
         </w:rPr>
       </w:pPr>
       <w:r>
@@ -1695,17 +2297,97 @@
           <w:rFonts w:ascii="Times New Roman" w:hAnsi="Times New Roman" w:cs="Times New Roman"/>
           <w:sz w:val="24"/>
           <w:szCs w:val="24"/>
-        </w:rPr>
-      </w:pPr>
-    </w:p>
-    <w:p>
-      <w:pPr>
-        <w:spacing w:after="0" w:line="240" w:lineRule="auto"/>
-        <w:ind w:left="567"/>
-        <w:rPr>
-          <w:rFonts w:ascii="Times New Roman" w:hAnsi="Times New Roman" w:cs="Times New Roman"/>
-          <w:sz w:val="24"/>
-          <w:szCs w:val="24"/>
+          <w:lang w:val="id-ID"/>
+        </w:rPr>
+      </w:pPr>
+    </w:p>
+    <w:p>
+      <w:pPr>
+        <w:spacing w:after="0" w:line="240" w:lineRule="auto"/>
+        <w:ind w:left="567"/>
+        <w:rPr>
+          <w:rFonts w:ascii="Times New Roman" w:hAnsi="Times New Roman" w:cs="Times New Roman"/>
+          <w:sz w:val="24"/>
+          <w:szCs w:val="24"/>
+          <w:lang w:val="id-ID"/>
+        </w:rPr>
+      </w:pPr>
+      <w:r>
+        <w:rPr>
+          <w:rFonts w:ascii="Times New Roman" w:hAnsi="Times New Roman" w:cs="Times New Roman"/>
+          <w:noProof/>
+          <w:sz w:val="24"/>
+          <w:szCs w:val="24"/>
+          <w:lang w:val="id-ID" w:eastAsia="id-ID"/>
+        </w:rPr>
+        <w:lastRenderedPageBreak/>
+        <w:drawing>
+          <wp:inline distT="0" distB="0" distL="0" distR="0">
+            <wp:extent cx="5943600" cy="1877886"/>
+            <wp:effectExtent l="19050" t="0" r="0" b="0"/>
+            <wp:docPr id="57" name="Picture 25"/>
+            <wp:cNvGraphicFramePr>
+              <a:graphicFrameLocks xmlns:a="http://schemas.openxmlformats.org/drawingml/2006/main" noChangeAspect="1"/>
+            </wp:cNvGraphicFramePr>
+            <a:graphic xmlns:a="http://schemas.openxmlformats.org/drawingml/2006/main">
+              <a:graphicData uri="http://schemas.openxmlformats.org/drawingml/2006/picture">
+                <pic:pic xmlns:pic="http://schemas.openxmlformats.org/drawingml/2006/picture">
+                  <pic:nvPicPr>
+                    <pic:cNvPr id="0" name="Picture 25"/>
+                    <pic:cNvPicPr>
+                      <a:picLocks noChangeAspect="1" noChangeArrowheads="1"/>
+                    </pic:cNvPicPr>
+                  </pic:nvPicPr>
+                  <pic:blipFill>
+                    <a:blip r:embed="rId21"/>
+                    <a:srcRect/>
+                    <a:stretch>
+                      <a:fillRect/>
+                    </a:stretch>
+                  </pic:blipFill>
+                  <pic:spPr bwMode="auto">
+                    <a:xfrm>
+                      <a:off x="0" y="0"/>
+                      <a:ext cx="5943600" cy="1877886"/>
+                    </a:xfrm>
+                    <a:prstGeom prst="rect">
+                      <a:avLst/>
+                    </a:prstGeom>
+                    <a:noFill/>
+                    <a:ln w="9525">
+                      <a:noFill/>
+                      <a:miter lim="800000"/>
+                      <a:headEnd/>
+                      <a:tailEnd/>
+                    </a:ln>
+                  </pic:spPr>
+                </pic:pic>
+              </a:graphicData>
+            </a:graphic>
+          </wp:inline>
+        </w:drawing>
+      </w:r>
+    </w:p>
+    <w:p>
+      <w:pPr>
+        <w:spacing w:after="0" w:line="240" w:lineRule="auto"/>
+        <w:ind w:left="567"/>
+        <w:rPr>
+          <w:rFonts w:ascii="Times New Roman" w:hAnsi="Times New Roman" w:cs="Times New Roman"/>
+          <w:sz w:val="24"/>
+          <w:szCs w:val="24"/>
+        </w:rPr>
+      </w:pPr>
+    </w:p>
+    <w:p>
+      <w:pPr>
+        <w:spacing w:after="0" w:line="240" w:lineRule="auto"/>
+        <w:ind w:left="567"/>
+        <w:rPr>
+          <w:rFonts w:ascii="Times New Roman" w:hAnsi="Times New Roman" w:cs="Times New Roman"/>
+          <w:sz w:val="24"/>
+          <w:szCs w:val="24"/>
+          <w:lang w:val="id-ID"/>
         </w:rPr>
       </w:pPr>
       <w:r>
@@ -1725,17 +2407,96 @@
           <w:rFonts w:ascii="Times New Roman" w:hAnsi="Times New Roman" w:cs="Times New Roman"/>
           <w:sz w:val="24"/>
           <w:szCs w:val="24"/>
-        </w:rPr>
-      </w:pPr>
-    </w:p>
-    <w:p>
-      <w:pPr>
-        <w:spacing w:after="0" w:line="240" w:lineRule="auto"/>
-        <w:ind w:left="567"/>
-        <w:rPr>
-          <w:rFonts w:ascii="Times New Roman" w:hAnsi="Times New Roman" w:cs="Times New Roman"/>
-          <w:sz w:val="24"/>
-          <w:szCs w:val="24"/>
+          <w:lang w:val="id-ID"/>
+        </w:rPr>
+      </w:pPr>
+    </w:p>
+    <w:p>
+      <w:pPr>
+        <w:spacing w:after="0" w:line="240" w:lineRule="auto"/>
+        <w:ind w:left="567"/>
+        <w:rPr>
+          <w:rFonts w:ascii="Times New Roman" w:hAnsi="Times New Roman" w:cs="Times New Roman"/>
+          <w:sz w:val="24"/>
+          <w:szCs w:val="24"/>
+          <w:lang w:val="id-ID"/>
+        </w:rPr>
+      </w:pPr>
+      <w:r>
+        <w:rPr>
+          <w:rFonts w:ascii="Times New Roman" w:hAnsi="Times New Roman" w:cs="Times New Roman"/>
+          <w:noProof/>
+          <w:sz w:val="24"/>
+          <w:szCs w:val="24"/>
+          <w:lang w:val="id-ID" w:eastAsia="id-ID"/>
+        </w:rPr>
+        <w:drawing>
+          <wp:inline distT="0" distB="0" distL="0" distR="0">
+            <wp:extent cx="5943600" cy="1877886"/>
+            <wp:effectExtent l="19050" t="0" r="0" b="0"/>
+            <wp:docPr id="58" name="Picture 25"/>
+            <wp:cNvGraphicFramePr>
+              <a:graphicFrameLocks xmlns:a="http://schemas.openxmlformats.org/drawingml/2006/main" noChangeAspect="1"/>
+            </wp:cNvGraphicFramePr>
+            <a:graphic xmlns:a="http://schemas.openxmlformats.org/drawingml/2006/main">
+              <a:graphicData uri="http://schemas.openxmlformats.org/drawingml/2006/picture">
+                <pic:pic xmlns:pic="http://schemas.openxmlformats.org/drawingml/2006/picture">
+                  <pic:nvPicPr>
+                    <pic:cNvPr id="0" name="Picture 25"/>
+                    <pic:cNvPicPr>
+                      <a:picLocks noChangeAspect="1" noChangeArrowheads="1"/>
+                    </pic:cNvPicPr>
+                  </pic:nvPicPr>
+                  <pic:blipFill>
+                    <a:blip r:embed="rId21"/>
+                    <a:srcRect/>
+                    <a:stretch>
+                      <a:fillRect/>
+                    </a:stretch>
+                  </pic:blipFill>
+                  <pic:spPr bwMode="auto">
+                    <a:xfrm>
+                      <a:off x="0" y="0"/>
+                      <a:ext cx="5943600" cy="1877886"/>
+                    </a:xfrm>
+                    <a:prstGeom prst="rect">
+                      <a:avLst/>
+                    </a:prstGeom>
+                    <a:noFill/>
+                    <a:ln w="9525">
+                      <a:noFill/>
+                      <a:miter lim="800000"/>
+                      <a:headEnd/>
+                      <a:tailEnd/>
+                    </a:ln>
+                  </pic:spPr>
+                </pic:pic>
+              </a:graphicData>
+            </a:graphic>
+          </wp:inline>
+        </w:drawing>
+      </w:r>
+    </w:p>
+    <w:p>
+      <w:pPr>
+        <w:spacing w:after="0" w:line="240" w:lineRule="auto"/>
+        <w:ind w:left="567"/>
+        <w:rPr>
+          <w:rFonts w:ascii="Times New Roman" w:hAnsi="Times New Roman" w:cs="Times New Roman"/>
+          <w:sz w:val="24"/>
+          <w:szCs w:val="24"/>
+        </w:rPr>
+      </w:pPr>
+    </w:p>
+    <w:p>
+      <w:pPr>
+        <w:spacing w:after="0" w:line="240" w:lineRule="auto"/>
+        <w:ind w:left="567"/>
+        <w:rPr>
+          <w:rFonts w:ascii="Times New Roman" w:hAnsi="Times New Roman" w:cs="Times New Roman"/>
+          <w:sz w:val="24"/>
+          <w:szCs w:val="24"/>
+          <w:lang w:val="id-ID"/>
         </w:rPr>
       </w:pPr>
       <w:r>
@@ -1755,17 +2516,96 @@
           <w:rFonts w:ascii="Times New Roman" w:hAnsi="Times New Roman" w:cs="Times New Roman"/>
           <w:sz w:val="24"/>
           <w:szCs w:val="24"/>
-        </w:rPr>
-      </w:pPr>
-    </w:p>
-    <w:p>
-      <w:pPr>
-        <w:spacing w:after="0" w:line="240" w:lineRule="auto"/>
-        <w:ind w:left="567"/>
-        <w:rPr>
-          <w:rFonts w:ascii="Times New Roman" w:hAnsi="Times New Roman" w:cs="Times New Roman"/>
-          <w:sz w:val="24"/>
-          <w:szCs w:val="24"/>
+          <w:lang w:val="id-ID"/>
+        </w:rPr>
+      </w:pPr>
+    </w:p>
+    <w:p>
+      <w:pPr>
+        <w:spacing w:after="0" w:line="240" w:lineRule="auto"/>
+        <w:ind w:left="567"/>
+        <w:rPr>
+          <w:rFonts w:ascii="Times New Roman" w:hAnsi="Times New Roman" w:cs="Times New Roman"/>
+          <w:sz w:val="24"/>
+          <w:szCs w:val="24"/>
+          <w:lang w:val="id-ID"/>
+        </w:rPr>
+      </w:pPr>
+      <w:r>
+        <w:rPr>
+          <w:rFonts w:ascii="Times New Roman" w:hAnsi="Times New Roman" w:cs="Times New Roman"/>
+          <w:noProof/>
+          <w:sz w:val="24"/>
+          <w:szCs w:val="24"/>
+          <w:lang w:val="id-ID" w:eastAsia="id-ID"/>
+        </w:rPr>
+        <w:drawing>
+          <wp:inline distT="0" distB="0" distL="0" distR="0">
+            <wp:extent cx="5943600" cy="1694288"/>
+            <wp:effectExtent l="19050" t="0" r="0" b="0"/>
+            <wp:docPr id="59" name="Picture 28"/>
+            <wp:cNvGraphicFramePr>
+              <a:graphicFrameLocks xmlns:a="http://schemas.openxmlformats.org/drawingml/2006/main" noChangeAspect="1"/>
+            </wp:cNvGraphicFramePr>
+            <a:graphic xmlns:a="http://schemas.openxmlformats.org/drawingml/2006/main">
+              <a:graphicData uri="http://schemas.openxmlformats.org/drawingml/2006/picture">
+                <pic:pic xmlns:pic="http://schemas.openxmlformats.org/drawingml/2006/picture">
+                  <pic:nvPicPr>
+                    <pic:cNvPr id="0" name="Picture 28"/>
+                    <pic:cNvPicPr>
+                      <a:picLocks noChangeAspect="1" noChangeArrowheads="1"/>
+                    </pic:cNvPicPr>
+                  </pic:nvPicPr>
+                  <pic:blipFill>
+                    <a:blip r:embed="rId22"/>
+                    <a:srcRect/>
+                    <a:stretch>
+                      <a:fillRect/>
+                    </a:stretch>
+                  </pic:blipFill>
+                  <pic:spPr bwMode="auto">
+                    <a:xfrm>
+                      <a:off x="0" y="0"/>
+                      <a:ext cx="5943600" cy="1694288"/>
+                    </a:xfrm>
+                    <a:prstGeom prst="rect">
+                      <a:avLst/>
+                    </a:prstGeom>
+                    <a:noFill/>
+                    <a:ln w="9525">
+                      <a:noFill/>
+                      <a:miter lim="800000"/>
+                      <a:headEnd/>
+                      <a:tailEnd/>
+                    </a:ln>
+                  </pic:spPr>
+                </pic:pic>
+              </a:graphicData>
+            </a:graphic>
+          </wp:inline>
+        </w:drawing>
+      </w:r>
+    </w:p>
+    <w:p>
+      <w:pPr>
+        <w:spacing w:after="0" w:line="240" w:lineRule="auto"/>
+        <w:ind w:left="567"/>
+        <w:rPr>
+          <w:rFonts w:ascii="Times New Roman" w:hAnsi="Times New Roman" w:cs="Times New Roman"/>
+          <w:sz w:val="24"/>
+          <w:szCs w:val="24"/>
+        </w:rPr>
+      </w:pPr>
+    </w:p>
+    <w:p>
+      <w:pPr>
+        <w:spacing w:after="0" w:line="240" w:lineRule="auto"/>
+        <w:ind w:left="567"/>
+        <w:rPr>
+          <w:rFonts w:ascii="Times New Roman" w:hAnsi="Times New Roman" w:cs="Times New Roman"/>
+          <w:sz w:val="24"/>
+          <w:szCs w:val="24"/>
+          <w:lang w:val="id-ID"/>
         </w:rPr>
       </w:pPr>
       <w:r>
@@ -1785,26 +2625,122 @@
           <w:rFonts w:ascii="Times New Roman" w:hAnsi="Times New Roman" w:cs="Times New Roman"/>
           <w:sz w:val="24"/>
           <w:szCs w:val="24"/>
-        </w:rPr>
-      </w:pPr>
-    </w:p>
-    <w:p>
-      <w:pPr>
-        <w:spacing w:after="0" w:line="240" w:lineRule="auto"/>
-        <w:ind w:left="567"/>
-        <w:rPr>
-          <w:rFonts w:ascii="Times New Roman" w:hAnsi="Times New Roman" w:cs="Times New Roman"/>
-          <w:sz w:val="24"/>
-          <w:szCs w:val="24"/>
-        </w:rPr>
-      </w:pPr>
-      <w:r>
-        <w:rPr>
-          <w:rFonts w:ascii="Times New Roman" w:hAnsi="Times New Roman" w:cs="Times New Roman"/>
-          <w:sz w:val="24"/>
-          <w:szCs w:val="24"/>
-        </w:rPr>
-        <w:t>Lakukan commit minimal 5 kali pada file tsb</w:t>
+          <w:lang w:val="id-ID"/>
+        </w:rPr>
+      </w:pPr>
+    </w:p>
+    <w:p>
+      <w:pPr>
+        <w:spacing w:after="0" w:line="240" w:lineRule="auto"/>
+        <w:ind w:left="567"/>
+        <w:rPr>
+          <w:rFonts w:ascii="Times New Roman" w:hAnsi="Times New Roman" w:cs="Times New Roman"/>
+          <w:sz w:val="24"/>
+          <w:szCs w:val="24"/>
+          <w:lang w:val="id-ID"/>
+        </w:rPr>
+      </w:pPr>
+      <w:r>
+        <w:rPr>
+          <w:rFonts w:ascii="Times New Roman" w:hAnsi="Times New Roman" w:cs="Times New Roman"/>
+          <w:noProof/>
+          <w:sz w:val="24"/>
+          <w:szCs w:val="24"/>
+          <w:lang w:val="id-ID" w:eastAsia="id-ID"/>
+        </w:rPr>
+        <w:lastRenderedPageBreak/>
+        <w:drawing>
+          <wp:inline distT="0" distB="0" distL="0" distR="0">
+            <wp:extent cx="5943600" cy="3415742"/>
+            <wp:effectExtent l="19050" t="0" r="0" b="0"/>
+            <wp:docPr id="60" name="Picture 31"/>
+            <wp:cNvGraphicFramePr>
+              <a:graphicFrameLocks xmlns:a="http://schemas.openxmlformats.org/drawingml/2006/main" noChangeAspect="1"/>
+            </wp:cNvGraphicFramePr>
+            <a:graphic xmlns:a="http://schemas.openxmlformats.org/drawingml/2006/main">
+              <a:graphicData uri="http://schemas.openxmlformats.org/drawingml/2006/picture">
+                <pic:pic xmlns:pic="http://schemas.openxmlformats.org/drawingml/2006/picture">
+                  <pic:nvPicPr>
+                    <pic:cNvPr id="0" name="Picture 31"/>
+                    <pic:cNvPicPr>
+                      <a:picLocks noChangeAspect="1" noChangeArrowheads="1"/>
+                    </pic:cNvPicPr>
+                  </pic:nvPicPr>
+                  <pic:blipFill>
+                    <a:blip r:embed="rId23"/>
+                    <a:srcRect/>
+                    <a:stretch>
+                      <a:fillRect/>
+                    </a:stretch>
+                  </pic:blipFill>
+                  <pic:spPr bwMode="auto">
+                    <a:xfrm>
+                      <a:off x="0" y="0"/>
+                      <a:ext cx="5943600" cy="3415742"/>
+                    </a:xfrm>
+                    <a:prstGeom prst="rect">
+                      <a:avLst/>
+                    </a:prstGeom>
+                    <a:noFill/>
+                    <a:ln w="9525">
+                      <a:noFill/>
+                      <a:miter lim="800000"/>
+                      <a:headEnd/>
+                      <a:tailEnd/>
+                    </a:ln>
+                  </pic:spPr>
+                </pic:pic>
+              </a:graphicData>
+            </a:graphic>
+          </wp:inline>
+        </w:drawing>
+      </w:r>
+    </w:p>
+    <w:p>
+      <w:pPr>
+        <w:spacing w:after="0" w:line="240" w:lineRule="auto"/>
+        <w:ind w:left="567"/>
+        <w:rPr>
+          <w:rFonts w:ascii="Times New Roman" w:hAnsi="Times New Roman" w:cs="Times New Roman"/>
+          <w:sz w:val="24"/>
+          <w:szCs w:val="24"/>
+        </w:rPr>
+      </w:pPr>
+    </w:p>
+    <w:p>
+      <w:pPr>
+        <w:spacing w:after="0" w:line="240" w:lineRule="auto"/>
+        <w:ind w:left="567"/>
+        <w:rPr>
+          <w:rFonts w:ascii="Times New Roman" w:hAnsi="Times New Roman" w:cs="Times New Roman"/>
+          <w:sz w:val="24"/>
+          <w:szCs w:val="24"/>
+        </w:rPr>
+      </w:pPr>
+      <w:r>
+        <w:rPr>
+          <w:rFonts w:ascii="Times New Roman" w:hAnsi="Times New Roman" w:cs="Times New Roman"/>
+          <w:sz w:val="24"/>
+          <w:szCs w:val="24"/>
+        </w:rPr>
+        <w:t xml:space="preserve">Lakukan commit minimal </w:t>
+      </w:r>
+      <w:r>
+        <w:rPr>
+          <w:rFonts w:ascii="Times New Roman" w:hAnsi="Times New Roman" w:cs="Times New Roman"/>
+          <w:sz w:val="24"/>
+          <w:szCs w:val="24"/>
+          <w:lang w:val="id-ID"/>
+        </w:rPr>
+        <w:t>2</w:t>
+      </w:r>
+      <w:r>
+        <w:rPr>
+          <w:rFonts w:ascii="Times New Roman" w:hAnsi="Times New Roman" w:cs="Times New Roman"/>
+          <w:sz w:val="24"/>
+          <w:szCs w:val="24"/>
+        </w:rPr>
+        <w:t xml:space="preserve"> kali pada file tsb</w:t>
       </w:r>
     </w:p>
     <w:p>
@@ -1902,6 +2838,7 @@
           <w:rFonts w:ascii="Times New Roman" w:hAnsi="Times New Roman" w:cs="Times New Roman"/>
           <w:sz w:val="24"/>
           <w:szCs w:val="24"/>
+          <w:lang w:val="id-ID"/>
         </w:rPr>
       </w:pPr>
       <w:r>
@@ -1945,101 +2882,315 @@
           <w:rFonts w:ascii="Times New Roman" w:hAnsi="Times New Roman" w:cs="Times New Roman"/>
           <w:sz w:val="24"/>
           <w:szCs w:val="24"/>
-        </w:rPr>
-      </w:pPr>
-    </w:p>
-    <w:p>
-      <w:pPr>
-        <w:spacing w:after="0" w:line="240" w:lineRule="auto"/>
-        <w:ind w:left="567"/>
-        <w:rPr>
-          <w:rFonts w:ascii="Times New Roman" w:hAnsi="Times New Roman" w:cs="Times New Roman"/>
-          <w:sz w:val="24"/>
-          <w:szCs w:val="24"/>
-        </w:rPr>
-      </w:pPr>
-      <w:r>
-        <w:rPr>
-          <w:rFonts w:ascii="Times New Roman" w:hAnsi="Times New Roman" w:cs="Times New Roman"/>
-          <w:sz w:val="24"/>
-          <w:szCs w:val="24"/>
-        </w:rPr>
-        <w:t xml:space="preserve">Buka folder </w:t>
-      </w:r>
-      <w:r>
-        <w:rPr>
-          <w:rFonts w:ascii="Times New Roman" w:hAnsi="Times New Roman" w:cs="Times New Roman"/>
-          <w:sz w:val="24"/>
-          <w:szCs w:val="24"/>
-        </w:rPr>
-        <w:t xml:space="preserve">ybs </w:t>
-      </w:r>
-      <w:r>
-        <w:rPr>
-          <w:rFonts w:ascii="Times New Roman" w:hAnsi="Times New Roman" w:cs="Times New Roman"/>
-          <w:sz w:val="24"/>
-          <w:szCs w:val="24"/>
-        </w:rPr>
-        <w:t>dengan VS Code</w:t>
-      </w:r>
-    </w:p>
-    <w:p>
-      <w:pPr>
-        <w:spacing w:after="0" w:line="240" w:lineRule="auto"/>
-        <w:ind w:left="567"/>
-        <w:rPr>
-          <w:rFonts w:ascii="Times New Roman" w:hAnsi="Times New Roman" w:cs="Times New Roman"/>
-          <w:sz w:val="24"/>
-          <w:szCs w:val="24"/>
-        </w:rPr>
-      </w:pPr>
-    </w:p>
-    <w:p>
-      <w:pPr>
-        <w:spacing w:after="0" w:line="240" w:lineRule="auto"/>
-        <w:ind w:left="567"/>
-        <w:rPr>
-          <w:rFonts w:ascii="Times New Roman" w:hAnsi="Times New Roman" w:cs="Times New Roman"/>
-          <w:sz w:val="24"/>
-          <w:szCs w:val="24"/>
-        </w:rPr>
-      </w:pPr>
-      <w:r>
-        <w:rPr>
-          <w:rFonts w:ascii="Times New Roman" w:hAnsi="Times New Roman" w:cs="Times New Roman"/>
-          <w:sz w:val="24"/>
-          <w:szCs w:val="24"/>
-        </w:rPr>
-        <w:t>Buka termi</w:t>
-      </w:r>
-      <w:r>
-        <w:rPr>
-          <w:rFonts w:ascii="Times New Roman" w:hAnsi="Times New Roman" w:cs="Times New Roman"/>
-          <w:sz w:val="24"/>
-          <w:szCs w:val="24"/>
-        </w:rPr>
-        <w:t>nal di VS Code</w:t>
-      </w:r>
-    </w:p>
-    <w:p>
-      <w:pPr>
-        <w:spacing w:after="0" w:line="240" w:lineRule="auto"/>
-        <w:ind w:left="567"/>
-        <w:rPr>
-          <w:rFonts w:ascii="Times New Roman" w:hAnsi="Times New Roman" w:cs="Times New Roman"/>
-          <w:sz w:val="24"/>
-          <w:szCs w:val="24"/>
-        </w:rPr>
-      </w:pPr>
-    </w:p>
-    <w:p>
-      <w:pPr>
-        <w:spacing w:after="0" w:line="240" w:lineRule="auto"/>
-        <w:ind w:left="567"/>
-        <w:rPr>
-          <w:rFonts w:ascii="Times New Roman" w:hAnsi="Times New Roman" w:cs="Times New Roman"/>
-          <w:sz w:val="24"/>
-          <w:szCs w:val="24"/>
+          <w:lang w:val="id-ID"/>
+        </w:rPr>
+      </w:pPr>
+    </w:p>
+    <w:p>
+      <w:pPr>
+        <w:spacing w:after="0" w:line="240" w:lineRule="auto"/>
+        <w:ind w:left="567"/>
+        <w:rPr>
+          <w:rFonts w:ascii="Times New Roman" w:hAnsi="Times New Roman" w:cs="Times New Roman"/>
+          <w:sz w:val="24"/>
+          <w:szCs w:val="24"/>
+          <w:lang w:val="id-ID"/>
+        </w:rPr>
+      </w:pPr>
+      <w:r>
+        <w:rPr>
+          <w:rFonts w:ascii="Times New Roman" w:hAnsi="Times New Roman" w:cs="Times New Roman"/>
+          <w:noProof/>
+          <w:sz w:val="24"/>
+          <w:szCs w:val="24"/>
+          <w:lang w:val="id-ID" w:eastAsia="id-ID"/>
+        </w:rPr>
+        <w:lastRenderedPageBreak/>
+        <w:drawing>
+          <wp:inline distT="0" distB="0" distL="0" distR="0">
+            <wp:extent cx="5943600" cy="3927944"/>
+            <wp:effectExtent l="19050" t="0" r="0" b="0"/>
+            <wp:docPr id="61" name="Picture 34"/>
+            <wp:cNvGraphicFramePr>
+              <a:graphicFrameLocks xmlns:a="http://schemas.openxmlformats.org/drawingml/2006/main" noChangeAspect="1"/>
+            </wp:cNvGraphicFramePr>
+            <a:graphic xmlns:a="http://schemas.openxmlformats.org/drawingml/2006/main">
+              <a:graphicData uri="http://schemas.openxmlformats.org/drawingml/2006/picture">
+                <pic:pic xmlns:pic="http://schemas.openxmlformats.org/drawingml/2006/picture">
+                  <pic:nvPicPr>
+                    <pic:cNvPr id="0" name="Picture 34"/>
+                    <pic:cNvPicPr>
+                      <a:picLocks noChangeAspect="1" noChangeArrowheads="1"/>
+                    </pic:cNvPicPr>
+                  </pic:nvPicPr>
+                  <pic:blipFill>
+                    <a:blip r:embed="rId24"/>
+                    <a:srcRect/>
+                    <a:stretch>
+                      <a:fillRect/>
+                    </a:stretch>
+                  </pic:blipFill>
+                  <pic:spPr bwMode="auto">
+                    <a:xfrm>
+                      <a:off x="0" y="0"/>
+                      <a:ext cx="5943600" cy="3927944"/>
+                    </a:xfrm>
+                    <a:prstGeom prst="rect">
+                      <a:avLst/>
+                    </a:prstGeom>
+                    <a:noFill/>
+                    <a:ln w="9525">
+                      <a:noFill/>
+                      <a:miter lim="800000"/>
+                      <a:headEnd/>
+                      <a:tailEnd/>
+                    </a:ln>
+                  </pic:spPr>
+                </pic:pic>
+              </a:graphicData>
+            </a:graphic>
+          </wp:inline>
+        </w:drawing>
+      </w:r>
+    </w:p>
+    <w:p>
+      <w:pPr>
+        <w:spacing w:after="0" w:line="240" w:lineRule="auto"/>
+        <w:ind w:left="567"/>
+        <w:rPr>
+          <w:rFonts w:ascii="Times New Roman" w:hAnsi="Times New Roman" w:cs="Times New Roman"/>
+          <w:sz w:val="24"/>
+          <w:szCs w:val="24"/>
+        </w:rPr>
+      </w:pPr>
+    </w:p>
+    <w:p>
+      <w:pPr>
+        <w:spacing w:after="0" w:line="240" w:lineRule="auto"/>
+        <w:ind w:left="567"/>
+        <w:rPr>
+          <w:rFonts w:ascii="Times New Roman" w:hAnsi="Times New Roman" w:cs="Times New Roman"/>
+          <w:sz w:val="24"/>
+          <w:szCs w:val="24"/>
+          <w:lang w:val="id-ID"/>
+        </w:rPr>
+      </w:pPr>
+      <w:r>
+        <w:rPr>
+          <w:rFonts w:ascii="Times New Roman" w:hAnsi="Times New Roman" w:cs="Times New Roman"/>
+          <w:sz w:val="24"/>
+          <w:szCs w:val="24"/>
+        </w:rPr>
+        <w:t>Buka folder ybs dengan VS Code</w:t>
+      </w:r>
+    </w:p>
+    <w:p>
+      <w:pPr>
+        <w:spacing w:after="0" w:line="240" w:lineRule="auto"/>
+        <w:ind w:left="567"/>
+        <w:rPr>
+          <w:rFonts w:ascii="Times New Roman" w:hAnsi="Times New Roman" w:cs="Times New Roman"/>
+          <w:sz w:val="24"/>
+          <w:szCs w:val="24"/>
+          <w:lang w:val="id-ID"/>
+        </w:rPr>
+      </w:pPr>
+    </w:p>
+    <w:p>
+      <w:pPr>
+        <w:spacing w:after="0" w:line="240" w:lineRule="auto"/>
+        <w:ind w:left="567"/>
+        <w:rPr>
+          <w:rFonts w:ascii="Times New Roman" w:hAnsi="Times New Roman" w:cs="Times New Roman"/>
+          <w:sz w:val="24"/>
+          <w:szCs w:val="24"/>
+          <w:lang w:val="id-ID"/>
+        </w:rPr>
+      </w:pPr>
+      <w:r>
+        <w:rPr>
+          <w:rFonts w:ascii="Times New Roman" w:hAnsi="Times New Roman" w:cs="Times New Roman"/>
+          <w:noProof/>
+          <w:sz w:val="24"/>
+          <w:szCs w:val="24"/>
+          <w:lang w:val="id-ID" w:eastAsia="id-ID"/>
+        </w:rPr>
+        <w:drawing>
+          <wp:inline distT="0" distB="0" distL="0" distR="0">
+            <wp:extent cx="5943600" cy="3641216"/>
+            <wp:effectExtent l="19050" t="0" r="0" b="0"/>
+            <wp:docPr id="62" name="Picture 37"/>
+            <wp:cNvGraphicFramePr>
+              <a:graphicFrameLocks xmlns:a="http://schemas.openxmlformats.org/drawingml/2006/main" noChangeAspect="1"/>
+            </wp:cNvGraphicFramePr>
+            <a:graphic xmlns:a="http://schemas.openxmlformats.org/drawingml/2006/main">
+              <a:graphicData uri="http://schemas.openxmlformats.org/drawingml/2006/picture">
+                <pic:pic xmlns:pic="http://schemas.openxmlformats.org/drawingml/2006/picture">
+                  <pic:nvPicPr>
+                    <pic:cNvPr id="0" name="Picture 37"/>
+                    <pic:cNvPicPr>
+                      <a:picLocks noChangeAspect="1" noChangeArrowheads="1"/>
+                    </pic:cNvPicPr>
+                  </pic:nvPicPr>
+                  <pic:blipFill>
+                    <a:blip r:embed="rId25"/>
+                    <a:srcRect/>
+                    <a:stretch>
+                      <a:fillRect/>
+                    </a:stretch>
+                  </pic:blipFill>
+                  <pic:spPr bwMode="auto">
+                    <a:xfrm>
+                      <a:off x="0" y="0"/>
+                      <a:ext cx="5943600" cy="3641216"/>
+                    </a:xfrm>
+                    <a:prstGeom prst="rect">
+                      <a:avLst/>
+                    </a:prstGeom>
+                    <a:noFill/>
+                    <a:ln w="9525">
+                      <a:noFill/>
+                      <a:miter lim="800000"/>
+                      <a:headEnd/>
+                      <a:tailEnd/>
+                    </a:ln>
+                  </pic:spPr>
+                </pic:pic>
+              </a:graphicData>
+            </a:graphic>
+          </wp:inline>
+        </w:drawing>
+      </w:r>
+    </w:p>
+    <w:p>
+      <w:pPr>
+        <w:spacing w:after="0" w:line="240" w:lineRule="auto"/>
+        <w:ind w:left="567"/>
+        <w:rPr>
+          <w:rFonts w:ascii="Times New Roman" w:hAnsi="Times New Roman" w:cs="Times New Roman"/>
+          <w:sz w:val="24"/>
+          <w:szCs w:val="24"/>
+        </w:rPr>
+      </w:pPr>
+    </w:p>
+    <w:p>
+      <w:pPr>
+        <w:spacing w:after="0" w:line="240" w:lineRule="auto"/>
+        <w:ind w:left="567"/>
+        <w:rPr>
+          <w:rFonts w:ascii="Times New Roman" w:hAnsi="Times New Roman" w:cs="Times New Roman"/>
+          <w:sz w:val="24"/>
+          <w:szCs w:val="24"/>
+          <w:lang w:val="id-ID"/>
+        </w:rPr>
+      </w:pPr>
+      <w:r>
+        <w:rPr>
+          <w:rFonts w:ascii="Times New Roman" w:hAnsi="Times New Roman" w:cs="Times New Roman"/>
+          <w:sz w:val="24"/>
+          <w:szCs w:val="24"/>
+        </w:rPr>
+        <w:t>Buka terminal di VS Code</w:t>
+      </w:r>
+    </w:p>
+    <w:p>
+      <w:pPr>
+        <w:spacing w:after="0" w:line="240" w:lineRule="auto"/>
+        <w:ind w:left="567"/>
+        <w:rPr>
+          <w:rFonts w:ascii="Times New Roman" w:hAnsi="Times New Roman" w:cs="Times New Roman"/>
+          <w:sz w:val="24"/>
+          <w:szCs w:val="24"/>
+          <w:lang w:val="id-ID"/>
+        </w:rPr>
+      </w:pPr>
+    </w:p>
+    <w:p>
+      <w:pPr>
+        <w:spacing w:after="0" w:line="240" w:lineRule="auto"/>
+        <w:ind w:left="567"/>
+        <w:rPr>
+          <w:rFonts w:ascii="Times New Roman" w:hAnsi="Times New Roman" w:cs="Times New Roman"/>
+          <w:sz w:val="24"/>
+          <w:szCs w:val="24"/>
+          <w:lang w:val="id-ID"/>
+        </w:rPr>
+      </w:pPr>
+      <w:r>
+        <w:rPr>
+          <w:rFonts w:ascii="Times New Roman" w:hAnsi="Times New Roman" w:cs="Times New Roman"/>
+          <w:noProof/>
+          <w:sz w:val="24"/>
+          <w:szCs w:val="24"/>
+          <w:lang w:val="id-ID" w:eastAsia="id-ID"/>
+        </w:rPr>
+        <w:drawing>
+          <wp:inline distT="0" distB="0" distL="0" distR="0">
+            <wp:extent cx="5943600" cy="4200695"/>
+            <wp:effectExtent l="19050" t="0" r="0" b="0"/>
+            <wp:docPr id="63" name="Picture 40"/>
+            <wp:cNvGraphicFramePr>
+              <a:graphicFrameLocks xmlns:a="http://schemas.openxmlformats.org/drawingml/2006/main" noChangeAspect="1"/>
+            </wp:cNvGraphicFramePr>
+            <a:graphic xmlns:a="http://schemas.openxmlformats.org/drawingml/2006/main">
+              <a:graphicData uri="http://schemas.openxmlformats.org/drawingml/2006/picture">
+                <pic:pic xmlns:pic="http://schemas.openxmlformats.org/drawingml/2006/picture">
+                  <pic:nvPicPr>
+                    <pic:cNvPr id="0" name="Picture 40"/>
+                    <pic:cNvPicPr>
+                      <a:picLocks noChangeAspect="1" noChangeArrowheads="1"/>
+                    </pic:cNvPicPr>
+                  </pic:nvPicPr>
+                  <pic:blipFill>
+                    <a:blip r:embed="rId26"/>
+                    <a:srcRect/>
+                    <a:stretch>
+                      <a:fillRect/>
+                    </a:stretch>
+                  </pic:blipFill>
+                  <pic:spPr bwMode="auto">
+                    <a:xfrm>
+                      <a:off x="0" y="0"/>
+                      <a:ext cx="5943600" cy="4200695"/>
+                    </a:xfrm>
+                    <a:prstGeom prst="rect">
+                      <a:avLst/>
+                    </a:prstGeom>
+                    <a:noFill/>
+                    <a:ln w="9525">
+                      <a:noFill/>
+                      <a:miter lim="800000"/>
+                      <a:headEnd/>
+                      <a:tailEnd/>
+                    </a:ln>
+                  </pic:spPr>
+                </pic:pic>
+              </a:graphicData>
+            </a:graphic>
+          </wp:inline>
+        </w:drawing>
+      </w:r>
+    </w:p>
+    <w:p>
+      <w:pPr>
+        <w:spacing w:after="0" w:line="240" w:lineRule="auto"/>
+        <w:ind w:left="567"/>
+        <w:rPr>
+          <w:rFonts w:ascii="Times New Roman" w:hAnsi="Times New Roman" w:cs="Times New Roman"/>
+          <w:sz w:val="24"/>
+          <w:szCs w:val="24"/>
+        </w:rPr>
+      </w:pPr>
+    </w:p>
+    <w:p>
+      <w:pPr>
+        <w:spacing w:after="0" w:line="240" w:lineRule="auto"/>
+        <w:ind w:left="567"/>
+        <w:rPr>
+          <w:rFonts w:ascii="Times New Roman" w:hAnsi="Times New Roman" w:cs="Times New Roman"/>
+          <w:sz w:val="24"/>
+          <w:szCs w:val="24"/>
+          <w:lang w:val="id-ID"/>
         </w:rPr>
       </w:pPr>
       <w:r>
@@ -2059,47 +3210,143 @@
           <w:rFonts w:ascii="Times New Roman" w:hAnsi="Times New Roman" w:cs="Times New Roman"/>
           <w:sz w:val="24"/>
           <w:szCs w:val="24"/>
-        </w:rPr>
-      </w:pPr>
-    </w:p>
-    <w:p>
-      <w:pPr>
-        <w:spacing w:after="0" w:line="240" w:lineRule="auto"/>
-        <w:ind w:left="567"/>
-        <w:rPr>
-          <w:rFonts w:ascii="Times New Roman" w:hAnsi="Times New Roman" w:cs="Times New Roman"/>
-          <w:sz w:val="24"/>
-          <w:szCs w:val="24"/>
-        </w:rPr>
-      </w:pPr>
-      <w:r>
-        <w:rPr>
-          <w:rFonts w:ascii="Times New Roman" w:hAnsi="Times New Roman" w:cs="Times New Roman"/>
-          <w:sz w:val="24"/>
-          <w:szCs w:val="24"/>
-        </w:rPr>
-        <w:t>Directory tampil di terminal/powershell</w:t>
-      </w:r>
-    </w:p>
-    <w:p>
-      <w:pPr>
-        <w:spacing w:after="0" w:line="240" w:lineRule="auto"/>
-        <w:ind w:left="567"/>
-        <w:rPr>
-          <w:rFonts w:ascii="Times New Roman" w:hAnsi="Times New Roman" w:cs="Times New Roman"/>
-          <w:sz w:val="24"/>
-          <w:szCs w:val="24"/>
-        </w:rPr>
-      </w:pPr>
-    </w:p>
-    <w:p>
-      <w:pPr>
-        <w:spacing w:after="0" w:line="240" w:lineRule="auto"/>
-        <w:ind w:left="567"/>
-        <w:rPr>
-          <w:rFonts w:ascii="Times New Roman" w:hAnsi="Times New Roman" w:cs="Times New Roman"/>
-          <w:sz w:val="24"/>
-          <w:szCs w:val="24"/>
+          <w:lang w:val="id-ID"/>
+        </w:rPr>
+      </w:pPr>
+    </w:p>
+    <w:p>
+      <w:pPr>
+        <w:spacing w:after="0" w:line="240" w:lineRule="auto"/>
+        <w:ind w:left="567"/>
+        <w:rPr>
+          <w:rFonts w:ascii="Times New Roman" w:hAnsi="Times New Roman" w:cs="Times New Roman"/>
+          <w:sz w:val="24"/>
+          <w:szCs w:val="24"/>
+          <w:lang w:val="id-ID"/>
+        </w:rPr>
+      </w:pPr>
+      <w:r>
+        <w:rPr>
+          <w:rFonts w:ascii="Times New Roman" w:hAnsi="Times New Roman" w:cs="Times New Roman"/>
+          <w:noProof/>
+          <w:sz w:val="24"/>
+          <w:szCs w:val="24"/>
+          <w:lang w:val="id-ID" w:eastAsia="id-ID"/>
+        </w:rPr>
+        <w:lastRenderedPageBreak/>
+        <w:drawing>
+          <wp:inline distT="0" distB="0" distL="0" distR="0">
+            <wp:extent cx="5943600" cy="4218624"/>
+            <wp:effectExtent l="19050" t="0" r="0" b="0"/>
+            <wp:docPr id="64" name="Picture 43"/>
+            <wp:cNvGraphicFramePr>
+              <a:graphicFrameLocks xmlns:a="http://schemas.openxmlformats.org/drawingml/2006/main" noChangeAspect="1"/>
+            </wp:cNvGraphicFramePr>
+            <a:graphic xmlns:a="http://schemas.openxmlformats.org/drawingml/2006/main">
+              <a:graphicData uri="http://schemas.openxmlformats.org/drawingml/2006/picture">
+                <pic:pic xmlns:pic="http://schemas.openxmlformats.org/drawingml/2006/picture">
+                  <pic:nvPicPr>
+                    <pic:cNvPr id="0" name="Picture 43"/>
+                    <pic:cNvPicPr>
+                      <a:picLocks noChangeAspect="1" noChangeArrowheads="1"/>
+                    </pic:cNvPicPr>
+                  </pic:nvPicPr>
+                  <pic:blipFill>
+                    <a:blip r:embed="rId27"/>
+                    <a:srcRect/>
+                    <a:stretch>
+                      <a:fillRect/>
+                    </a:stretch>
+                  </pic:blipFill>
+                  <pic:spPr bwMode="auto">
+                    <a:xfrm>
+                      <a:off x="0" y="0"/>
+                      <a:ext cx="5943600" cy="4218624"/>
+                    </a:xfrm>
+                    <a:prstGeom prst="rect">
+                      <a:avLst/>
+                    </a:prstGeom>
+                    <a:noFill/>
+                    <a:ln w="9525">
+                      <a:noFill/>
+                      <a:miter lim="800000"/>
+                      <a:headEnd/>
+                      <a:tailEnd/>
+                    </a:ln>
+                  </pic:spPr>
+                </pic:pic>
+              </a:graphicData>
+            </a:graphic>
+          </wp:inline>
+        </w:drawing>
+      </w:r>
+    </w:p>
+    <w:p>
+      <w:pPr>
+        <w:spacing w:after="0" w:line="240" w:lineRule="auto"/>
+        <w:ind w:left="567"/>
+        <w:rPr>
+          <w:rFonts w:ascii="Times New Roman" w:hAnsi="Times New Roman" w:cs="Times New Roman"/>
+          <w:sz w:val="24"/>
+          <w:szCs w:val="24"/>
+        </w:rPr>
+      </w:pPr>
+    </w:p>
+    <w:p>
+      <w:pPr>
+        <w:spacing w:after="0" w:line="240" w:lineRule="auto"/>
+        <w:rPr>
+          <w:rFonts w:ascii="Times New Roman" w:hAnsi="Times New Roman" w:cs="Times New Roman"/>
+          <w:sz w:val="24"/>
+          <w:szCs w:val="24"/>
+          <w:lang w:val="id-ID"/>
+        </w:rPr>
+      </w:pPr>
+    </w:p>
+    <w:p>
+      <w:pPr>
+        <w:spacing w:after="0" w:line="240" w:lineRule="auto"/>
+        <w:ind w:left="567"/>
+        <w:rPr>
+          <w:rFonts w:ascii="Times New Roman" w:hAnsi="Times New Roman" w:cs="Times New Roman"/>
+          <w:sz w:val="24"/>
+          <w:szCs w:val="24"/>
+          <w:lang w:val="id-ID"/>
+        </w:rPr>
+      </w:pPr>
+    </w:p>
+    <w:p>
+      <w:pPr>
+        <w:spacing w:after="0" w:line="240" w:lineRule="auto"/>
+        <w:ind w:left="567"/>
+        <w:rPr>
+          <w:rFonts w:ascii="Times New Roman" w:hAnsi="Times New Roman" w:cs="Times New Roman"/>
+          <w:sz w:val="24"/>
+          <w:szCs w:val="24"/>
+          <w:lang w:val="id-ID"/>
+        </w:rPr>
+      </w:pPr>
+    </w:p>
+    <w:p>
+      <w:pPr>
+        <w:spacing w:after="0" w:line="240" w:lineRule="auto"/>
+        <w:ind w:left="567"/>
+        <w:rPr>
+          <w:rFonts w:ascii="Times New Roman" w:hAnsi="Times New Roman" w:cs="Times New Roman"/>
+          <w:sz w:val="24"/>
+          <w:szCs w:val="24"/>
+        </w:rPr>
+      </w:pPr>
+    </w:p>
+    <w:p>
+      <w:pPr>
+        <w:spacing w:after="0" w:line="240" w:lineRule="auto"/>
+        <w:ind w:left="567"/>
+        <w:rPr>
+          <w:rFonts w:ascii="Times New Roman" w:hAnsi="Times New Roman" w:cs="Times New Roman"/>
+          <w:sz w:val="24"/>
+          <w:szCs w:val="24"/>
+          <w:lang w:val="id-ID"/>
         </w:rPr>
       </w:pPr>
       <w:r>
@@ -2119,17 +3366,110 @@
           <w:rFonts w:ascii="Times New Roman" w:hAnsi="Times New Roman" w:cs="Times New Roman"/>
           <w:sz w:val="24"/>
           <w:szCs w:val="24"/>
-        </w:rPr>
-      </w:pPr>
-    </w:p>
-    <w:p>
-      <w:pPr>
-        <w:spacing w:after="0" w:line="240" w:lineRule="auto"/>
-        <w:ind w:left="567"/>
-        <w:rPr>
-          <w:rFonts w:ascii="Times New Roman" w:hAnsi="Times New Roman" w:cs="Times New Roman"/>
-          <w:sz w:val="24"/>
-          <w:szCs w:val="24"/>
+          <w:lang w:val="id-ID"/>
+        </w:rPr>
+      </w:pPr>
+    </w:p>
+    <w:p>
+      <w:pPr>
+        <w:spacing w:after="0" w:line="240" w:lineRule="auto"/>
+        <w:ind w:left="567"/>
+        <w:rPr>
+          <w:rFonts w:ascii="Times New Roman" w:hAnsi="Times New Roman" w:cs="Times New Roman"/>
+          <w:sz w:val="24"/>
+          <w:szCs w:val="24"/>
+          <w:lang w:val="id-ID"/>
+        </w:rPr>
+      </w:pPr>
+      <w:r>
+        <w:rPr>
+          <w:rFonts w:ascii="Times New Roman" w:hAnsi="Times New Roman" w:cs="Times New Roman"/>
+          <w:noProof/>
+          <w:sz w:val="24"/>
+          <w:szCs w:val="24"/>
+          <w:lang w:val="id-ID" w:eastAsia="id-ID"/>
+        </w:rPr>
+        <w:lastRenderedPageBreak/>
+        <w:drawing>
+          <wp:inline distT="0" distB="0" distL="0" distR="0">
+            <wp:extent cx="5943600" cy="4172407"/>
+            <wp:effectExtent l="19050" t="0" r="0" b="0"/>
+            <wp:docPr id="65" name="Picture 46"/>
+            <wp:cNvGraphicFramePr>
+              <a:graphicFrameLocks xmlns:a="http://schemas.openxmlformats.org/drawingml/2006/main" noChangeAspect="1"/>
+            </wp:cNvGraphicFramePr>
+            <a:graphic xmlns:a="http://schemas.openxmlformats.org/drawingml/2006/main">
+              <a:graphicData uri="http://schemas.openxmlformats.org/drawingml/2006/picture">
+                <pic:pic xmlns:pic="http://schemas.openxmlformats.org/drawingml/2006/picture">
+                  <pic:nvPicPr>
+                    <pic:cNvPr id="0" name="Picture 46"/>
+                    <pic:cNvPicPr>
+                      <a:picLocks noChangeAspect="1" noChangeArrowheads="1"/>
+                    </pic:cNvPicPr>
+                  </pic:nvPicPr>
+                  <pic:blipFill>
+                    <a:blip r:embed="rId28"/>
+                    <a:srcRect/>
+                    <a:stretch>
+                      <a:fillRect/>
+                    </a:stretch>
+                  </pic:blipFill>
+                  <pic:spPr bwMode="auto">
+                    <a:xfrm>
+                      <a:off x="0" y="0"/>
+                      <a:ext cx="5943600" cy="4172407"/>
+                    </a:xfrm>
+                    <a:prstGeom prst="rect">
+                      <a:avLst/>
+                    </a:prstGeom>
+                    <a:noFill/>
+                    <a:ln w="9525">
+                      <a:noFill/>
+                      <a:miter lim="800000"/>
+                      <a:headEnd/>
+                      <a:tailEnd/>
+                    </a:ln>
+                  </pic:spPr>
+                </pic:pic>
+              </a:graphicData>
+            </a:graphic>
+          </wp:inline>
+        </w:drawing>
+      </w:r>
+    </w:p>
+    <w:p>
+      <w:pPr>
+        <w:spacing w:after="0" w:line="240" w:lineRule="auto"/>
+        <w:ind w:left="567"/>
+        <w:rPr>
+          <w:rFonts w:ascii="Times New Roman" w:hAnsi="Times New Roman" w:cs="Times New Roman"/>
+          <w:sz w:val="24"/>
+          <w:szCs w:val="24"/>
+          <w:lang w:val="id-ID"/>
+        </w:rPr>
+      </w:pPr>
+    </w:p>
+    <w:p>
+      <w:pPr>
+        <w:spacing w:after="0" w:line="240" w:lineRule="auto"/>
+        <w:ind w:left="567"/>
+        <w:rPr>
+          <w:rFonts w:ascii="Times New Roman" w:hAnsi="Times New Roman" w:cs="Times New Roman"/>
+          <w:sz w:val="24"/>
+          <w:szCs w:val="24"/>
+          <w:lang w:val="id-ID"/>
+        </w:rPr>
+      </w:pPr>
+    </w:p>
+    <w:p>
+      <w:pPr>
+        <w:spacing w:after="0" w:line="240" w:lineRule="auto"/>
+        <w:ind w:left="567"/>
+        <w:rPr>
+          <w:rFonts w:ascii="Times New Roman" w:hAnsi="Times New Roman" w:cs="Times New Roman"/>
+          <w:sz w:val="24"/>
+          <w:szCs w:val="24"/>
+          <w:lang w:val="id-ID"/>
         </w:rPr>
       </w:pPr>
       <w:r>
@@ -2140,26 +3480,127 @@
         </w:rPr>
         <w:t>Git commit</w:t>
       </w:r>
-    </w:p>
-    <w:p>
-      <w:pPr>
-        <w:spacing w:after="0" w:line="240" w:lineRule="auto"/>
-        <w:ind w:left="567"/>
-        <w:rPr>
-          <w:rFonts w:ascii="Times New Roman" w:hAnsi="Times New Roman" w:cs="Times New Roman"/>
-          <w:sz w:val="24"/>
-          <w:szCs w:val="24"/>
-        </w:rPr>
-      </w:pPr>
-    </w:p>
-    <w:p>
-      <w:pPr>
-        <w:spacing w:after="0" w:line="240" w:lineRule="auto"/>
-        <w:ind w:left="567"/>
-        <w:rPr>
-          <w:rFonts w:ascii="Times New Roman" w:hAnsi="Times New Roman" w:cs="Times New Roman"/>
-          <w:sz w:val="24"/>
-          <w:szCs w:val="24"/>
+      <w:r>
+        <w:rPr>
+          <w:rFonts w:ascii="Times New Roman" w:hAnsi="Times New Roman" w:cs="Times New Roman"/>
+          <w:sz w:val="24"/>
+          <w:szCs w:val="24"/>
+          <w:lang w:val="id-ID"/>
+        </w:rPr>
+        <w:t xml:space="preserve"> dengan source control</w:t>
+      </w:r>
+    </w:p>
+    <w:p>
+      <w:pPr>
+        <w:spacing w:after="0" w:line="240" w:lineRule="auto"/>
+        <w:ind w:left="567"/>
+        <w:rPr>
+          <w:rFonts w:ascii="Times New Roman" w:hAnsi="Times New Roman" w:cs="Times New Roman"/>
+          <w:sz w:val="24"/>
+          <w:szCs w:val="24"/>
+          <w:lang w:val="id-ID"/>
+        </w:rPr>
+      </w:pPr>
+    </w:p>
+    <w:p>
+      <w:pPr>
+        <w:spacing w:after="0" w:line="240" w:lineRule="auto"/>
+        <w:ind w:left="567"/>
+        <w:rPr>
+          <w:rFonts w:ascii="Times New Roman" w:hAnsi="Times New Roman" w:cs="Times New Roman"/>
+          <w:sz w:val="24"/>
+          <w:szCs w:val="24"/>
+          <w:lang w:val="id-ID"/>
+        </w:rPr>
+      </w:pPr>
+      <w:r>
+        <w:rPr>
+          <w:rFonts w:ascii="Times New Roman" w:hAnsi="Times New Roman" w:cs="Times New Roman"/>
+          <w:noProof/>
+          <w:sz w:val="24"/>
+          <w:szCs w:val="24"/>
+          <w:lang w:val="id-ID" w:eastAsia="id-ID"/>
+        </w:rPr>
+        <w:lastRenderedPageBreak/>
+        <w:drawing>
+          <wp:inline distT="0" distB="0" distL="0" distR="0">
+            <wp:extent cx="5943600" cy="4035371"/>
+            <wp:effectExtent l="19050" t="0" r="0" b="0"/>
+            <wp:docPr id="66" name="Picture 1"/>
+            <wp:cNvGraphicFramePr>
+              <a:graphicFrameLocks xmlns:a="http://schemas.openxmlformats.org/drawingml/2006/main" noChangeAspect="1"/>
+            </wp:cNvGraphicFramePr>
+            <a:graphic xmlns:a="http://schemas.openxmlformats.org/drawingml/2006/main">
+              <a:graphicData uri="http://schemas.openxmlformats.org/drawingml/2006/picture">
+                <pic:pic xmlns:pic="http://schemas.openxmlformats.org/drawingml/2006/picture">
+                  <pic:nvPicPr>
+                    <pic:cNvPr id="0" name="Picture 1"/>
+                    <pic:cNvPicPr>
+                      <a:picLocks noChangeAspect="1" noChangeArrowheads="1"/>
+                    </pic:cNvPicPr>
+                  </pic:nvPicPr>
+                  <pic:blipFill>
+                    <a:blip r:embed="rId29"/>
+                    <a:srcRect/>
+                    <a:stretch>
+                      <a:fillRect/>
+                    </a:stretch>
+                  </pic:blipFill>
+                  <pic:spPr bwMode="auto">
+                    <a:xfrm>
+                      <a:off x="0" y="0"/>
+                      <a:ext cx="5943600" cy="4035371"/>
+                    </a:xfrm>
+                    <a:prstGeom prst="rect">
+                      <a:avLst/>
+                    </a:prstGeom>
+                    <a:noFill/>
+                    <a:ln w="9525">
+                      <a:noFill/>
+                      <a:miter lim="800000"/>
+                      <a:headEnd/>
+                      <a:tailEnd/>
+                    </a:ln>
+                  </pic:spPr>
+                </pic:pic>
+              </a:graphicData>
+            </a:graphic>
+          </wp:inline>
+        </w:drawing>
+      </w:r>
+    </w:p>
+    <w:p>
+      <w:pPr>
+        <w:spacing w:after="0" w:line="240" w:lineRule="auto"/>
+        <w:ind w:left="567"/>
+        <w:rPr>
+          <w:rFonts w:ascii="Times New Roman" w:hAnsi="Times New Roman" w:cs="Times New Roman"/>
+          <w:sz w:val="24"/>
+          <w:szCs w:val="24"/>
+          <w:lang w:val="id-ID"/>
+        </w:rPr>
+      </w:pPr>
+    </w:p>
+    <w:p>
+      <w:pPr>
+        <w:spacing w:after="0" w:line="240" w:lineRule="auto"/>
+        <w:ind w:left="567"/>
+        <w:rPr>
+          <w:rFonts w:ascii="Times New Roman" w:hAnsi="Times New Roman" w:cs="Times New Roman"/>
+          <w:sz w:val="24"/>
+          <w:szCs w:val="24"/>
+        </w:rPr>
+      </w:pPr>
+    </w:p>
+    <w:p>
+      <w:pPr>
+        <w:spacing w:after="0" w:line="240" w:lineRule="auto"/>
+        <w:ind w:left="567"/>
+        <w:rPr>
+          <w:rFonts w:ascii="Times New Roman" w:hAnsi="Times New Roman" w:cs="Times New Roman"/>
+          <w:sz w:val="24"/>
+          <w:szCs w:val="24"/>
+          <w:lang w:val="id-ID"/>
         </w:rPr>
       </w:pPr>
       <w:r>
@@ -2196,25 +3637,105 @@
           <w:rFonts w:ascii="Times New Roman" w:hAnsi="Times New Roman" w:cs="Times New Roman"/>
           <w:sz w:val="24"/>
           <w:szCs w:val="24"/>
-        </w:rPr>
-      </w:pPr>
-    </w:p>
-    <w:p>
-      <w:pPr>
-        <w:spacing w:after="0" w:line="240" w:lineRule="auto"/>
-        <w:ind w:left="567"/>
-        <w:rPr>
-          <w:rFonts w:ascii="Times New Roman" w:hAnsi="Times New Roman" w:cs="Times New Roman"/>
-          <w:sz w:val="24"/>
-          <w:szCs w:val="24"/>
-        </w:rPr>
-      </w:pPr>
-      <w:r>
-        <w:rPr>
-          <w:rFonts w:ascii="Times New Roman" w:hAnsi="Times New Roman" w:cs="Times New Roman"/>
-          <w:sz w:val="24"/>
-          <w:szCs w:val="24"/>
-        </w:rPr>
+          <w:lang w:val="id-ID"/>
+        </w:rPr>
+      </w:pPr>
+    </w:p>
+    <w:p>
+      <w:pPr>
+        <w:spacing w:after="0" w:line="240" w:lineRule="auto"/>
+        <w:ind w:left="567"/>
+        <w:rPr>
+          <w:rFonts w:ascii="Times New Roman" w:hAnsi="Times New Roman" w:cs="Times New Roman"/>
+          <w:sz w:val="24"/>
+          <w:szCs w:val="24"/>
+          <w:lang w:val="id-ID"/>
+        </w:rPr>
+      </w:pPr>
+      <w:r>
+        <w:rPr>
+          <w:rFonts w:ascii="Times New Roman" w:hAnsi="Times New Roman" w:cs="Times New Roman"/>
+          <w:noProof/>
+          <w:sz w:val="24"/>
+          <w:szCs w:val="24"/>
+          <w:lang w:val="id-ID" w:eastAsia="id-ID"/>
+        </w:rPr>
+        <w:drawing>
+          <wp:inline distT="0" distB="0" distL="0" distR="0">
+            <wp:extent cx="5943600" cy="3201874"/>
+            <wp:effectExtent l="19050" t="0" r="0" b="0"/>
+            <wp:docPr id="67" name="Picture 4"/>
+            <wp:cNvGraphicFramePr>
+              <a:graphicFrameLocks xmlns:a="http://schemas.openxmlformats.org/drawingml/2006/main" noChangeAspect="1"/>
+            </wp:cNvGraphicFramePr>
+            <a:graphic xmlns:a="http://schemas.openxmlformats.org/drawingml/2006/main">
+              <a:graphicData uri="http://schemas.openxmlformats.org/drawingml/2006/picture">
+                <pic:pic xmlns:pic="http://schemas.openxmlformats.org/drawingml/2006/picture">
+                  <pic:nvPicPr>
+                    <pic:cNvPr id="0" name="Picture 4"/>
+                    <pic:cNvPicPr>
+                      <a:picLocks noChangeAspect="1" noChangeArrowheads="1"/>
+                    </pic:cNvPicPr>
+                  </pic:nvPicPr>
+                  <pic:blipFill>
+                    <a:blip r:embed="rId30"/>
+                    <a:srcRect/>
+                    <a:stretch>
+                      <a:fillRect/>
+                    </a:stretch>
+                  </pic:blipFill>
+                  <pic:spPr bwMode="auto">
+                    <a:xfrm>
+                      <a:off x="0" y="0"/>
+                      <a:ext cx="5943600" cy="3201874"/>
+                    </a:xfrm>
+                    <a:prstGeom prst="rect">
+                      <a:avLst/>
+                    </a:prstGeom>
+                    <a:noFill/>
+                    <a:ln w="9525">
+                      <a:noFill/>
+                      <a:miter lim="800000"/>
+                      <a:headEnd/>
+                      <a:tailEnd/>
+                    </a:ln>
+                  </pic:spPr>
+                </pic:pic>
+              </a:graphicData>
+            </a:graphic>
+          </wp:inline>
+        </w:drawing>
+      </w:r>
+    </w:p>
+    <w:p>
+      <w:pPr>
+        <w:spacing w:after="0" w:line="240" w:lineRule="auto"/>
+        <w:ind w:left="567"/>
+        <w:rPr>
+          <w:rFonts w:ascii="Times New Roman" w:hAnsi="Times New Roman" w:cs="Times New Roman"/>
+          <w:sz w:val="24"/>
+          <w:szCs w:val="24"/>
+        </w:rPr>
+      </w:pPr>
+    </w:p>
+    <w:p>
+      <w:pPr>
+        <w:spacing w:after="0" w:line="240" w:lineRule="auto"/>
+        <w:ind w:left="567"/>
+        <w:rPr>
+          <w:rFonts w:ascii="Times New Roman" w:hAnsi="Times New Roman" w:cs="Times New Roman"/>
+          <w:sz w:val="24"/>
+          <w:szCs w:val="24"/>
+          <w:lang w:val="id-ID"/>
+        </w:rPr>
+      </w:pPr>
+      <w:r>
+        <w:rPr>
+          <w:rFonts w:ascii="Times New Roman" w:hAnsi="Times New Roman" w:cs="Times New Roman"/>
+          <w:sz w:val="24"/>
+          <w:szCs w:val="24"/>
+        </w:rPr>
+        <w:lastRenderedPageBreak/>
         <w:t>Set Remote Origin ke folder repository</w:t>
       </w:r>
     </w:p>
@@ -2226,17 +3747,109 @@
           <w:rFonts w:ascii="Times New Roman" w:hAnsi="Times New Roman" w:cs="Times New Roman"/>
           <w:sz w:val="24"/>
           <w:szCs w:val="24"/>
-        </w:rPr>
-      </w:pPr>
-    </w:p>
-    <w:p>
-      <w:pPr>
-        <w:spacing w:after="0" w:line="240" w:lineRule="auto"/>
-        <w:ind w:left="567"/>
-        <w:rPr>
-          <w:rFonts w:ascii="Times New Roman" w:hAnsi="Times New Roman" w:cs="Times New Roman"/>
-          <w:sz w:val="24"/>
-          <w:szCs w:val="24"/>
+          <w:lang w:val="id-ID"/>
+        </w:rPr>
+      </w:pPr>
+    </w:p>
+    <w:p>
+      <w:pPr>
+        <w:spacing w:after="0" w:line="240" w:lineRule="auto"/>
+        <w:ind w:left="567"/>
+        <w:rPr>
+          <w:rFonts w:ascii="Times New Roman" w:hAnsi="Times New Roman" w:cs="Times New Roman"/>
+          <w:sz w:val="24"/>
+          <w:szCs w:val="24"/>
+          <w:lang w:val="id-ID"/>
+        </w:rPr>
+      </w:pPr>
+    </w:p>
+    <w:p>
+      <w:pPr>
+        <w:spacing w:after="0" w:line="240" w:lineRule="auto"/>
+        <w:ind w:left="567"/>
+        <w:rPr>
+          <w:rFonts w:ascii="Times New Roman" w:hAnsi="Times New Roman" w:cs="Times New Roman"/>
+          <w:sz w:val="24"/>
+          <w:szCs w:val="24"/>
+          <w:lang w:val="id-ID"/>
+        </w:rPr>
+      </w:pPr>
+      <w:r>
+        <w:rPr>
+          <w:rFonts w:ascii="Times New Roman" w:hAnsi="Times New Roman" w:cs="Times New Roman"/>
+          <w:noProof/>
+          <w:sz w:val="24"/>
+          <w:szCs w:val="24"/>
+          <w:lang w:val="id-ID" w:eastAsia="id-ID"/>
+        </w:rPr>
+        <w:drawing>
+          <wp:inline distT="0" distB="0" distL="0" distR="0">
+            <wp:extent cx="5943600" cy="2012395"/>
+            <wp:effectExtent l="19050" t="0" r="0" b="0"/>
+            <wp:docPr id="68" name="Picture 7"/>
+            <wp:cNvGraphicFramePr>
+              <a:graphicFrameLocks xmlns:a="http://schemas.openxmlformats.org/drawingml/2006/main" noChangeAspect="1"/>
+            </wp:cNvGraphicFramePr>
+            <a:graphic xmlns:a="http://schemas.openxmlformats.org/drawingml/2006/main">
+              <a:graphicData uri="http://schemas.openxmlformats.org/drawingml/2006/picture">
+                <pic:pic xmlns:pic="http://schemas.openxmlformats.org/drawingml/2006/picture">
+                  <pic:nvPicPr>
+                    <pic:cNvPr id="0" name="Picture 7"/>
+                    <pic:cNvPicPr>
+                      <a:picLocks noChangeAspect="1" noChangeArrowheads="1"/>
+                    </pic:cNvPicPr>
+                  </pic:nvPicPr>
+                  <pic:blipFill>
+                    <a:blip r:embed="rId31"/>
+                    <a:srcRect/>
+                    <a:stretch>
+                      <a:fillRect/>
+                    </a:stretch>
+                  </pic:blipFill>
+                  <pic:spPr bwMode="auto">
+                    <a:xfrm>
+                      <a:off x="0" y="0"/>
+                      <a:ext cx="5943600" cy="2012395"/>
+                    </a:xfrm>
+                    <a:prstGeom prst="rect">
+                      <a:avLst/>
+                    </a:prstGeom>
+                    <a:noFill/>
+                    <a:ln w="9525">
+                      <a:noFill/>
+                      <a:miter lim="800000"/>
+                      <a:headEnd/>
+                      <a:tailEnd/>
+                    </a:ln>
+                  </pic:spPr>
+                </pic:pic>
+              </a:graphicData>
+            </a:graphic>
+          </wp:inline>
+        </w:drawing>
+      </w:r>
+    </w:p>
+    <w:p>
+      <w:pPr>
+        <w:spacing w:after="0" w:line="240" w:lineRule="auto"/>
+        <w:ind w:left="567"/>
+        <w:rPr>
+          <w:rFonts w:ascii="Times New Roman" w:hAnsi="Times New Roman" w:cs="Times New Roman"/>
+          <w:sz w:val="24"/>
+          <w:szCs w:val="24"/>
+          <w:lang w:val="id-ID"/>
+        </w:rPr>
+      </w:pPr>
+    </w:p>
+    <w:p>
+      <w:pPr>
+        <w:spacing w:after="0" w:line="240" w:lineRule="auto"/>
+        <w:ind w:left="567"/>
+        <w:rPr>
+          <w:rFonts w:ascii="Times New Roman" w:hAnsi="Times New Roman" w:cs="Times New Roman"/>
+          <w:sz w:val="24"/>
+          <w:szCs w:val="24"/>
+          <w:lang w:val="id-ID"/>
         </w:rPr>
       </w:pPr>
       <w:r>
@@ -2256,6 +3869,80 @@
           <w:rFonts w:ascii="Times New Roman" w:hAnsi="Times New Roman" w:cs="Times New Roman"/>
           <w:sz w:val="24"/>
           <w:szCs w:val="24"/>
+          <w:lang w:val="id-ID"/>
+        </w:rPr>
+      </w:pPr>
+      <w:r>
+        <w:rPr>
+          <w:rFonts w:ascii="Times New Roman" w:hAnsi="Times New Roman" w:cs="Times New Roman"/>
+          <w:noProof/>
+          <w:sz w:val="24"/>
+          <w:szCs w:val="24"/>
+          <w:lang w:val="id-ID" w:eastAsia="id-ID"/>
+        </w:rPr>
+        <w:drawing>
+          <wp:inline distT="0" distB="0" distL="0" distR="0">
+            <wp:extent cx="5943600" cy="2012395"/>
+            <wp:effectExtent l="19050" t="0" r="0" b="0"/>
+            <wp:docPr id="69" name="Picture 7"/>
+            <wp:cNvGraphicFramePr>
+              <a:graphicFrameLocks xmlns:a="http://schemas.openxmlformats.org/drawingml/2006/main" noChangeAspect="1"/>
+            </wp:cNvGraphicFramePr>
+            <a:graphic xmlns:a="http://schemas.openxmlformats.org/drawingml/2006/main">
+              <a:graphicData uri="http://schemas.openxmlformats.org/drawingml/2006/picture">
+                <pic:pic xmlns:pic="http://schemas.openxmlformats.org/drawingml/2006/picture">
+                  <pic:nvPicPr>
+                    <pic:cNvPr id="0" name="Picture 7"/>
+                    <pic:cNvPicPr>
+                      <a:picLocks noChangeAspect="1" noChangeArrowheads="1"/>
+                    </pic:cNvPicPr>
+                  </pic:nvPicPr>
+                  <pic:blipFill>
+                    <a:blip r:embed="rId31"/>
+                    <a:srcRect/>
+                    <a:stretch>
+                      <a:fillRect/>
+                    </a:stretch>
+                  </pic:blipFill>
+                  <pic:spPr bwMode="auto">
+                    <a:xfrm>
+                      <a:off x="0" y="0"/>
+                      <a:ext cx="5943600" cy="2012395"/>
+                    </a:xfrm>
+                    <a:prstGeom prst="rect">
+                      <a:avLst/>
+                    </a:prstGeom>
+                    <a:noFill/>
+                    <a:ln w="9525">
+                      <a:noFill/>
+                      <a:miter lim="800000"/>
+                      <a:headEnd/>
+                      <a:tailEnd/>
+                    </a:ln>
+                  </pic:spPr>
+                </pic:pic>
+              </a:graphicData>
+            </a:graphic>
+          </wp:inline>
+        </w:drawing>
+      </w:r>
+    </w:p>
+    <w:p>
+      <w:pPr>
+        <w:pStyle w:val="Heading1"/>
+        <w:rPr>
+          <w:lang w:val="id-ID"/>
+        </w:rPr>
+      </w:pPr>
+    </w:p>
+    <w:p>
+      <w:pPr>
+        <w:spacing w:after="0" w:line="240" w:lineRule="auto"/>
+        <w:ind w:left="567"/>
+        <w:rPr>
+          <w:rFonts w:ascii="Times New Roman" w:hAnsi="Times New Roman" w:cs="Times New Roman"/>
+          <w:sz w:val="24"/>
+          <w:szCs w:val="24"/>
         </w:rPr>
       </w:pPr>
     </w:p>
@@ -2335,7 +4022,6 @@
           <w:sz w:val="24"/>
           <w:szCs w:val="24"/>
         </w:rPr>
-        <w:lastRenderedPageBreak/>
         <w:t>Lakukan commit minimal 5 kali pada file tsb</w:t>
       </w:r>
     </w:p>
@@ -2755,7 +4441,6 @@
           <w:sz w:val="24"/>
           <w:szCs w:val="24"/>
         </w:rPr>
-        <w:lastRenderedPageBreak/>
         <w:t>GIT CLONE (CLONING &amp; ZIP)</w:t>
       </w:r>
     </w:p>
@@ -2927,7 +4612,7 @@
           <w:rPr>
             <w:noProof/>
           </w:rPr>
-          <w:t>3</w:t>
+          <w:t>14</w:t>
         </w:r>
         <w:r>
           <w:rPr>
@@ -3525,6 +5210,29 @@
     <w:qFormat/>
     <w:rsid w:val="000325B4"/>
   </w:style>
+  <w:style w:type="paragraph" w:styleId="Heading1">
+    <w:name w:val="heading 1"/>
+    <w:basedOn w:val="Normal"/>
+    <w:next w:val="Normal"/>
+    <w:link w:val="Heading1Char"/>
+    <w:uiPriority w:val="9"/>
+    <w:qFormat/>
+    <w:rsid w:val="005D5DC6"/>
+    <w:pPr>
+      <w:keepNext/>
+      <w:keepLines/>
+      <w:spacing w:before="480" w:after="0"/>
+      <w:outlineLvl w:val="0"/>
+    </w:pPr>
+    <w:rPr>
+      <w:rFonts w:asciiTheme="majorHAnsi" w:eastAsiaTheme="majorEastAsia" w:hAnsiTheme="majorHAnsi" w:cstheme="majorBidi"/>
+      <w:b/>
+      <w:bCs/>
+      <w:color w:val="2E74B5" w:themeColor="accent1" w:themeShade="BF"/>
+      <w:sz w:val="28"/>
+      <w:szCs w:val="28"/>
+    </w:rPr>
+  </w:style>
   <w:style w:type="character" w:default="1" w:styleId="DefaultParagraphFont">
     <w:name w:val="Default Paragraph Font"/>
     <w:uiPriority w:val="1"/>
@@ -3624,6 +5332,21 @@
       <w:rFonts w:ascii="Tahoma" w:hAnsi="Tahoma" w:cs="Tahoma"/>
       <w:sz w:val="16"/>
       <w:szCs w:val="16"/>
+    </w:rPr>
+  </w:style>
+  <w:style w:type="character" w:customStyle="1" w:styleId="Heading1Char">
+    <w:name w:val="Heading 1 Char"/>
+    <w:basedOn w:val="DefaultParagraphFont"/>
+    <w:link w:val="Heading1"/>
+    <w:uiPriority w:val="9"/>
+    <w:rsid w:val="005D5DC6"/>
+    <w:rPr>
+      <w:rFonts w:asciiTheme="majorHAnsi" w:eastAsiaTheme="majorEastAsia" w:hAnsiTheme="majorHAnsi" w:cstheme="majorBidi"/>
+      <w:b/>
+      <w:bCs/>
+      <w:color w:val="2E74B5" w:themeColor="accent1" w:themeShade="BF"/>
+      <w:sz w:val="28"/>
+      <w:szCs w:val="28"/>
     </w:rPr>
   </w:style>
 </w:styles>
@@ -3884,7 +5607,7 @@
   <a:extraClrSchemeLst/>
   <a:extLst>
     <a:ext uri="{05A4C25C-085E-4340-85A3-A5531E510DB2}">
-      <thm15:themeFamily xmlns:thm15="http://schemas.microsoft.com/office/thememl/2012/main" xmlns="" name="Office Theme" id="{62F939B6-93AF-4DB8-9C6B-D6C7DFDC589F}" vid="{4A3C46E8-61CC-4603-A589-7422A47A8E4A}"/>
+      <thm15:themeFamily xmlns="" xmlns:thm15="http://schemas.microsoft.com/office/thememl/2012/main" name="Office Theme" id="{62F939B6-93AF-4DB8-9C6B-D6C7DFDC589F}" vid="{4A3C46E8-61CC-4603-A589-7422A47A8E4A}"/>
     </a:ext>
   </a:extLst>
 </a:theme>

--- a/ULANGAN BEKERJA DENGAN GITHUB.docx
+++ b/ULANGAN BEKERJA DENGAN GITHUB.docx
@@ -3954,6 +3954,7 @@
           <w:rFonts w:ascii="Times New Roman" w:hAnsi="Times New Roman" w:cs="Times New Roman"/>
           <w:sz w:val="24"/>
           <w:szCs w:val="24"/>
+          <w:lang w:val="id-ID"/>
         </w:rPr>
       </w:pPr>
       <w:r>
@@ -3973,17 +3974,97 @@
           <w:rFonts w:ascii="Times New Roman" w:hAnsi="Times New Roman" w:cs="Times New Roman"/>
           <w:sz w:val="24"/>
           <w:szCs w:val="24"/>
-        </w:rPr>
-      </w:pPr>
-    </w:p>
-    <w:p>
-      <w:pPr>
-        <w:spacing w:after="0" w:line="240" w:lineRule="auto"/>
-        <w:ind w:left="567"/>
-        <w:rPr>
-          <w:rFonts w:ascii="Times New Roman" w:hAnsi="Times New Roman" w:cs="Times New Roman"/>
-          <w:sz w:val="24"/>
-          <w:szCs w:val="24"/>
+          <w:lang w:val="id-ID"/>
+        </w:rPr>
+      </w:pPr>
+    </w:p>
+    <w:p>
+      <w:pPr>
+        <w:spacing w:after="0" w:line="240" w:lineRule="auto"/>
+        <w:ind w:left="567"/>
+        <w:rPr>
+          <w:rFonts w:ascii="Times New Roman" w:hAnsi="Times New Roman" w:cs="Times New Roman"/>
+          <w:sz w:val="24"/>
+          <w:szCs w:val="24"/>
+          <w:lang w:val="id-ID"/>
+        </w:rPr>
+      </w:pPr>
+      <w:r>
+        <w:rPr>
+          <w:rFonts w:ascii="Times New Roman" w:hAnsi="Times New Roman" w:cs="Times New Roman"/>
+          <w:noProof/>
+          <w:sz w:val="24"/>
+          <w:szCs w:val="24"/>
+          <w:lang w:val="id-ID" w:eastAsia="id-ID"/>
+        </w:rPr>
+        <w:lastRenderedPageBreak/>
+        <w:drawing>
+          <wp:inline distT="0" distB="0" distL="0" distR="0">
+            <wp:extent cx="4086225" cy="3209925"/>
+            <wp:effectExtent l="19050" t="0" r="9525" b="0"/>
+            <wp:docPr id="3" name="Picture 1"/>
+            <wp:cNvGraphicFramePr>
+              <a:graphicFrameLocks xmlns:a="http://schemas.openxmlformats.org/drawingml/2006/main" noChangeAspect="1"/>
+            </wp:cNvGraphicFramePr>
+            <a:graphic xmlns:a="http://schemas.openxmlformats.org/drawingml/2006/main">
+              <a:graphicData uri="http://schemas.openxmlformats.org/drawingml/2006/picture">
+                <pic:pic xmlns:pic="http://schemas.openxmlformats.org/drawingml/2006/picture">
+                  <pic:nvPicPr>
+                    <pic:cNvPr id="0" name="Picture 1"/>
+                    <pic:cNvPicPr>
+                      <a:picLocks noChangeAspect="1" noChangeArrowheads="1"/>
+                    </pic:cNvPicPr>
+                  </pic:nvPicPr>
+                  <pic:blipFill>
+                    <a:blip r:embed="rId32"/>
+                    <a:srcRect/>
+                    <a:stretch>
+                      <a:fillRect/>
+                    </a:stretch>
+                  </pic:blipFill>
+                  <pic:spPr bwMode="auto">
+                    <a:xfrm>
+                      <a:off x="0" y="0"/>
+                      <a:ext cx="4086225" cy="3209925"/>
+                    </a:xfrm>
+                    <a:prstGeom prst="rect">
+                      <a:avLst/>
+                    </a:prstGeom>
+                    <a:noFill/>
+                    <a:ln w="9525">
+                      <a:noFill/>
+                      <a:miter lim="800000"/>
+                      <a:headEnd/>
+                      <a:tailEnd/>
+                    </a:ln>
+                  </pic:spPr>
+                </pic:pic>
+              </a:graphicData>
+            </a:graphic>
+          </wp:inline>
+        </w:drawing>
+      </w:r>
+    </w:p>
+    <w:p>
+      <w:pPr>
+        <w:spacing w:after="0" w:line="240" w:lineRule="auto"/>
+        <w:ind w:left="567"/>
+        <w:rPr>
+          <w:rFonts w:ascii="Times New Roman" w:hAnsi="Times New Roman" w:cs="Times New Roman"/>
+          <w:sz w:val="24"/>
+          <w:szCs w:val="24"/>
+        </w:rPr>
+      </w:pPr>
+    </w:p>
+    <w:p>
+      <w:pPr>
+        <w:spacing w:after="0" w:line="240" w:lineRule="auto"/>
+        <w:ind w:left="567"/>
+        <w:rPr>
+          <w:rFonts w:ascii="Times New Roman" w:hAnsi="Times New Roman" w:cs="Times New Roman"/>
+          <w:sz w:val="24"/>
+          <w:szCs w:val="24"/>
+          <w:lang w:val="id-ID"/>
         </w:rPr>
       </w:pPr>
       <w:r>
@@ -4003,67 +4084,118 @@
           <w:rFonts w:ascii="Times New Roman" w:hAnsi="Times New Roman" w:cs="Times New Roman"/>
           <w:sz w:val="24"/>
           <w:szCs w:val="24"/>
-        </w:rPr>
-      </w:pPr>
-    </w:p>
-    <w:p>
-      <w:pPr>
-        <w:spacing w:after="0" w:line="240" w:lineRule="auto"/>
-        <w:ind w:left="567"/>
-        <w:rPr>
-          <w:rFonts w:ascii="Times New Roman" w:hAnsi="Times New Roman" w:cs="Times New Roman"/>
-          <w:sz w:val="24"/>
-          <w:szCs w:val="24"/>
-        </w:rPr>
-      </w:pPr>
-      <w:r>
-        <w:rPr>
-          <w:rFonts w:ascii="Times New Roman" w:hAnsi="Times New Roman" w:cs="Times New Roman"/>
-          <w:sz w:val="24"/>
-          <w:szCs w:val="24"/>
-        </w:rPr>
-        <w:t>Lakukan commit minimal 5 kali pada file tsb</w:t>
-      </w:r>
-    </w:p>
-    <w:p>
-      <w:pPr>
-        <w:spacing w:after="0" w:line="240" w:lineRule="auto"/>
-        <w:rPr>
-          <w:rFonts w:ascii="Times New Roman" w:hAnsi="Times New Roman" w:cs="Times New Roman"/>
-          <w:sz w:val="24"/>
-          <w:szCs w:val="24"/>
-        </w:rPr>
-      </w:pPr>
-    </w:p>
-    <w:p>
-      <w:pPr>
-        <w:spacing w:after="0" w:line="240" w:lineRule="auto"/>
-        <w:rPr>
-          <w:rFonts w:ascii="Times New Roman" w:hAnsi="Times New Roman" w:cs="Times New Roman"/>
-          <w:sz w:val="24"/>
-          <w:szCs w:val="24"/>
-        </w:rPr>
-      </w:pPr>
-    </w:p>
-    <w:p>
-      <w:pPr>
-        <w:spacing w:after="0" w:line="240" w:lineRule="auto"/>
-        <w:rPr>
-          <w:rFonts w:ascii="Times New Roman" w:hAnsi="Times New Roman" w:cs="Times New Roman"/>
-          <w:sz w:val="24"/>
-          <w:szCs w:val="24"/>
-        </w:rPr>
-      </w:pPr>
-    </w:p>
-    <w:p>
-      <w:pPr>
-        <w:rPr>
-          <w:rFonts w:ascii="Times New Roman" w:hAnsi="Times New Roman" w:cs="Times New Roman"/>
-          <w:b/>
-          <w:sz w:val="24"/>
-          <w:szCs w:val="24"/>
-        </w:rPr>
-      </w:pPr>
+          <w:lang w:val="id-ID"/>
+        </w:rPr>
+      </w:pPr>
+    </w:p>
+    <w:p>
+      <w:pPr>
+        <w:spacing w:after="0" w:line="240" w:lineRule="auto"/>
+        <w:ind w:left="567"/>
+        <w:rPr>
+          <w:rFonts w:ascii="Times New Roman" w:hAnsi="Times New Roman" w:cs="Times New Roman"/>
+          <w:sz w:val="24"/>
+          <w:szCs w:val="24"/>
+          <w:lang w:val="id-ID"/>
+        </w:rPr>
+      </w:pPr>
+    </w:p>
+    <w:p>
+      <w:pPr>
+        <w:spacing w:after="0" w:line="240" w:lineRule="auto"/>
+        <w:ind w:left="567"/>
+        <w:rPr>
+          <w:rFonts w:ascii="Times New Roman" w:hAnsi="Times New Roman" w:cs="Times New Roman"/>
+          <w:sz w:val="24"/>
+          <w:szCs w:val="24"/>
+        </w:rPr>
+      </w:pPr>
+    </w:p>
+    <w:p>
+      <w:pPr>
+        <w:spacing w:after="0" w:line="240" w:lineRule="auto"/>
+        <w:ind w:left="567"/>
+        <w:rPr>
+          <w:rFonts w:ascii="Times New Roman" w:hAnsi="Times New Roman" w:cs="Times New Roman"/>
+          <w:sz w:val="24"/>
+          <w:szCs w:val="24"/>
+          <w:lang w:val="id-ID"/>
+        </w:rPr>
+      </w:pPr>
+      <w:r>
+        <w:rPr>
+          <w:rFonts w:ascii="Times New Roman" w:hAnsi="Times New Roman" w:cs="Times New Roman"/>
+          <w:sz w:val="24"/>
+          <w:szCs w:val="24"/>
+        </w:rPr>
+        <w:t xml:space="preserve">Lakukan commit minimal </w:t>
+      </w:r>
+      <w:r>
+        <w:rPr>
+          <w:rFonts w:ascii="Times New Roman" w:hAnsi="Times New Roman" w:cs="Times New Roman"/>
+          <w:sz w:val="24"/>
+          <w:szCs w:val="24"/>
+          <w:lang w:val="id-ID"/>
+        </w:rPr>
+        <w:t>2</w:t>
+      </w:r>
+      <w:r>
+        <w:rPr>
+          <w:rFonts w:ascii="Times New Roman" w:hAnsi="Times New Roman" w:cs="Times New Roman"/>
+          <w:sz w:val="24"/>
+          <w:szCs w:val="24"/>
+        </w:rPr>
+        <w:t xml:space="preserve"> kali pada file tsb</w:t>
+      </w:r>
+    </w:p>
+    <w:p>
+      <w:pPr>
+        <w:spacing w:after="0" w:line="240" w:lineRule="auto"/>
+        <w:rPr>
+          <w:rFonts w:ascii="Times New Roman" w:hAnsi="Times New Roman" w:cs="Times New Roman"/>
+          <w:sz w:val="24"/>
+          <w:szCs w:val="24"/>
+        </w:rPr>
+      </w:pPr>
+    </w:p>
+    <w:p>
+      <w:pPr>
+        <w:spacing w:after="0" w:line="240" w:lineRule="auto"/>
+        <w:rPr>
+          <w:rFonts w:ascii="Times New Roman" w:hAnsi="Times New Roman" w:cs="Times New Roman"/>
+          <w:sz w:val="24"/>
+          <w:szCs w:val="24"/>
+        </w:rPr>
+      </w:pPr>
+    </w:p>
+    <w:p>
+      <w:pPr>
+        <w:spacing w:after="0" w:line="240" w:lineRule="auto"/>
+        <w:rPr>
+          <w:rFonts w:ascii="Times New Roman" w:hAnsi="Times New Roman" w:cs="Times New Roman"/>
+          <w:sz w:val="24"/>
+          <w:szCs w:val="24"/>
+        </w:rPr>
+      </w:pPr>
+    </w:p>
+    <w:p>
+      <w:pPr>
+        <w:rPr>
+          <w:rFonts w:ascii="Times New Roman" w:hAnsi="Times New Roman" w:cs="Times New Roman"/>
+          <w:b/>
+          <w:sz w:val="24"/>
+          <w:szCs w:val="24"/>
+        </w:rPr>
+      </w:pPr>
+      <w:r>
+        <w:rPr>
+          <w:rFonts w:ascii="Times New Roman" w:hAnsi="Times New Roman" w:cs="Times New Roman"/>
+          <w:sz w:val="24"/>
+          <w:szCs w:val="24"/>
+          <w:lang w:val="id-ID"/>
+        </w:rPr>
+        <w:t>Menambah commit kembali</w:t>
+      </w:r>
       <w:r>
         <w:rPr>
           <w:rFonts w:ascii="Times New Roman" w:hAnsi="Times New Roman" w:cs="Times New Roman"/>
@@ -4441,6 +4573,7 @@
           <w:sz w:val="24"/>
           <w:szCs w:val="24"/>
         </w:rPr>
+        <w:lastRenderedPageBreak/>
         <w:t>GIT CLONE (CLONING &amp; ZIP)</w:t>
       </w:r>
     </w:p>
@@ -4612,7 +4745,7 @@
           <w:rPr>
             <w:noProof/>
           </w:rPr>
-          <w:t>14</w:t>
+          <w:t>15</w:t>
         </w:r>
         <w:r>
           <w:rPr>
